--- a/Faza 2/SSU Registrovanje korisnika.docx
+++ b/Faza 2/SSU Registrovanje korisnika.docx
@@ -1,6 +1,6 @@
 
 <file path=word/document.xml><?xml version="1.0" encoding="utf-8"?>
-<w:document xmlns:wpc="http://schemas.microsoft.com/office/word/2010/wordprocessingCanvas" xmlns:cx="http://schemas.microsoft.com/office/drawing/2014/chartex" xmlns:cx1="http://schemas.microsoft.com/office/drawing/2015/9/8/chartex" xmlns:cx2="http://schemas.microsoft.com/office/drawing/2015/10/21/chartex" xmlns:cx3="http://schemas.microsoft.com/office/drawing/2016/5/9/chartex" xmlns:cx4="http://schemas.microsoft.com/office/drawing/2016/5/10/chartex" xmlns:cx5="http://schemas.microsoft.com/office/drawing/2016/5/11/chartex" xmlns:cx6="http://schemas.microsoft.com/office/drawing/2016/5/12/chartex" xmlns:cx7="http://schemas.microsoft.com/office/drawing/2016/5/13/chartex" xmlns:cx8="http://schemas.microsoft.com/office/drawing/2016/5/14/chartex" xmlns:mc="http://schemas.openxmlformats.org/markup-compatibility/2006" xmlns:aink="http://schemas.microsoft.com/office/drawing/2016/ink" xmlns:am3d="http://schemas.microsoft.com/office/drawing/2017/model3d" xmlns:o="urn:schemas-microsoft-com:office:office" xmlns:r="http://schemas.openxmlformats.org/officeDocument/2006/relationships" xmlns:m="http://schemas.openxmlformats.org/officeDocument/2006/math" xmlns:v="urn:schemas-microsoft-com:vml" xmlns:wp14="http://schemas.microsoft.com/office/word/2010/wordprocessingDrawing" xmlns:wp="http://schemas.openxmlformats.org/drawingml/2006/wordprocessingDrawing" xmlns:w10="urn:schemas-microsoft-com:office:word" xmlns:w="http://schemas.openxmlformats.org/wordprocessingml/2006/main" xmlns:w14="http://schemas.microsoft.com/office/word/2010/wordml" xmlns:w15="http://schemas.microsoft.com/office/word/2012/wordml" xmlns:w16cid="http://schemas.microsoft.com/office/word/2016/wordml/cid" xmlns:w16se="http://schemas.microsoft.com/office/word/2015/wordml/symex" xmlns:wpg="http://schemas.microsoft.com/office/word/2010/wordprocessingGroup" xmlns:wpi="http://schemas.microsoft.com/office/word/2010/wordprocessingInk" xmlns:wne="http://schemas.microsoft.com/office/word/2006/wordml" xmlns:wps="http://schemas.microsoft.com/office/word/2010/wordprocessingShape" mc:Ignorable="w14 w15 w16se w16cid wp14">
+<w:document xmlns:wpc="http://schemas.microsoft.com/office/word/2010/wordprocessingCanvas" xmlns:cx="http://schemas.microsoft.com/office/drawing/2014/chartex" xmlns:cx1="http://schemas.microsoft.com/office/drawing/2015/9/8/chartex" xmlns:cx2="http://schemas.microsoft.com/office/drawing/2015/10/21/chartex" xmlns:cx3="http://schemas.microsoft.com/office/drawing/2016/5/9/chartex" xmlns:cx4="http://schemas.microsoft.com/office/drawing/2016/5/10/chartex" xmlns:cx5="http://schemas.microsoft.com/office/drawing/2016/5/11/chartex" xmlns:cx6="http://schemas.microsoft.com/office/drawing/2016/5/12/chartex" xmlns:cx7="http://schemas.microsoft.com/office/drawing/2016/5/13/chartex" xmlns:cx8="http://schemas.microsoft.com/office/drawing/2016/5/14/chartex" xmlns:mc="http://schemas.openxmlformats.org/markup-compatibility/2006" xmlns:aink="http://schemas.microsoft.com/office/drawing/2016/ink" xmlns:am3d="http://schemas.microsoft.com/office/drawing/2017/model3d" xmlns:o="urn:schemas-microsoft-com:office:office" xmlns:r="http://schemas.openxmlformats.org/officeDocument/2006/relationships" xmlns:m="http://schemas.openxmlformats.org/officeDocument/2006/math" xmlns:v="urn:schemas-microsoft-com:vml" xmlns:wp14="http://schemas.microsoft.com/office/word/2010/wordprocessingDrawing" xmlns:wp="http://schemas.openxmlformats.org/drawingml/2006/wordprocessingDrawing" xmlns:w10="urn:schemas-microsoft-com:office:word" xmlns:w="http://schemas.openxmlformats.org/wordprocessingml/2006/main" xmlns:w14="http://schemas.microsoft.com/office/word/2010/wordml" xmlns:w15="http://schemas.microsoft.com/office/word/2012/wordml" xmlns:w16cex="http://schemas.microsoft.com/office/word/2018/wordml/cex" xmlns:w16cid="http://schemas.microsoft.com/office/word/2016/wordml/cid" xmlns:w16="http://schemas.microsoft.com/office/word/2018/wordml" xmlns:w16se="http://schemas.microsoft.com/office/word/2015/wordml/symex" xmlns:wpg="http://schemas.microsoft.com/office/word/2010/wordprocessingGroup" xmlns:wpi="http://schemas.microsoft.com/office/word/2010/wordprocessingInk" xmlns:wne="http://schemas.microsoft.com/office/word/2006/wordml" xmlns:wps="http://schemas.microsoft.com/office/word/2010/wordprocessingShape" mc:Ignorable="w14 w15 w16se w16cid w16 w16cex wp14">
   <w:body>
     <w:p>
       <w:pPr>
@@ -10,104 +10,29 @@
           <w:szCs w:val="28"/>
         </w:rPr>
       </w:pPr>
-      <w:proofErr w:type="spellStart"/>
       <w:r>
         <w:rPr>
           <w:sz w:val="28"/>
           <w:szCs w:val="28"/>
         </w:rPr>
-        <w:t>Elektrotehnički</w:t>
-      </w:r>
-      <w:proofErr w:type="spellEnd"/>
-      <w:r>
+        <w:t>Elektrotehnički fakultet u Beogradu</w:t>
+      </w:r>
+    </w:p>
+    <w:p>
+      <w:pPr>
+        <w:jc w:val="center"/>
         <w:rPr>
           <w:sz w:val="28"/>
           <w:szCs w:val="28"/>
         </w:rPr>
-        <w:t xml:space="preserve"> </w:t>
-      </w:r>
-      <w:proofErr w:type="spellStart"/>
+      </w:pPr>
       <w:r>
         <w:rPr>
           <w:sz w:val="28"/>
           <w:szCs w:val="28"/>
         </w:rPr>
-        <w:t>fakultet</w:t>
-      </w:r>
-      <w:proofErr w:type="spellEnd"/>
-      <w:r>
-        <w:rPr>
-          <w:sz w:val="28"/>
-          <w:szCs w:val="28"/>
-        </w:rPr>
-        <w:t xml:space="preserve"> u </w:t>
-      </w:r>
-      <w:proofErr w:type="spellStart"/>
-      <w:r>
-        <w:rPr>
-          <w:sz w:val="28"/>
-          <w:szCs w:val="28"/>
-        </w:rPr>
-        <w:t>Beogradu</w:t>
-      </w:r>
-      <w:proofErr w:type="spellEnd"/>
-    </w:p>
-    <w:p>
-      <w:pPr>
-        <w:jc w:val="center"/>
-        <w:rPr>
-          <w:sz w:val="28"/>
-          <w:szCs w:val="28"/>
-        </w:rPr>
-      </w:pPr>
-      <w:r>
-        <w:rPr>
-          <w:sz w:val="28"/>
-          <w:szCs w:val="28"/>
-        </w:rPr>
-        <w:t xml:space="preserve">SI3PSI </w:t>
-      </w:r>
-      <w:proofErr w:type="spellStart"/>
-      <w:r>
-        <w:rPr>
-          <w:sz w:val="28"/>
-          <w:szCs w:val="28"/>
-        </w:rPr>
-        <w:t>Principi</w:t>
-      </w:r>
-      <w:proofErr w:type="spellEnd"/>
-      <w:r>
-        <w:rPr>
-          <w:sz w:val="28"/>
-          <w:szCs w:val="28"/>
-        </w:rPr>
-        <w:t xml:space="preserve"> </w:t>
-      </w:r>
-      <w:proofErr w:type="spellStart"/>
-      <w:r>
-        <w:rPr>
-          <w:sz w:val="28"/>
-          <w:szCs w:val="28"/>
-        </w:rPr>
-        <w:t>Softverskog</w:t>
-      </w:r>
-      <w:proofErr w:type="spellEnd"/>
-      <w:r>
-        <w:rPr>
-          <w:sz w:val="28"/>
-          <w:szCs w:val="28"/>
-        </w:rPr>
-        <w:t xml:space="preserve"> </w:t>
-      </w:r>
-      <w:proofErr w:type="spellStart"/>
-      <w:r>
-        <w:rPr>
-          <w:sz w:val="28"/>
-          <w:szCs w:val="28"/>
-        </w:rPr>
-        <w:t>Inženjerstva</w:t>
-      </w:r>
-      <w:proofErr w:type="spellEnd"/>
+        <w:t>SI3PSI Principi Softverskog Inženjerstva</w:t>
+      </w:r>
     </w:p>
     <w:p>
       <w:pPr>
@@ -150,7 +75,6 @@
           <w:lang w:val="sr-Latn-RS"/>
         </w:rPr>
       </w:pPr>
-      <w:proofErr w:type="spellStart"/>
       <w:r>
         <w:rPr>
           <w:b/>
@@ -158,17 +82,7 @@
           <w:sz w:val="36"/>
           <w:szCs w:val="36"/>
         </w:rPr>
-        <w:t>Projekat</w:t>
-      </w:r>
-      <w:proofErr w:type="spellEnd"/>
-      <w:r>
-        <w:rPr>
-          <w:b/>
-          <w:bCs/>
-          <w:sz w:val="36"/>
-          <w:szCs w:val="36"/>
-        </w:rPr>
-        <w:t xml:space="preserve"> Portal za </w:t>
+        <w:t xml:space="preserve">Projekat Portal za </w:t>
       </w:r>
       <w:r>
         <w:rPr>
@@ -248,7 +162,6 @@
           <w:szCs w:val="40"/>
         </w:rPr>
       </w:pPr>
-      <w:proofErr w:type="spellStart"/>
       <w:r>
         <w:rPr>
           <w:b/>
@@ -256,9 +169,8 @@
           <w:sz w:val="40"/>
           <w:szCs w:val="40"/>
         </w:rPr>
-        <w:t>Specifikacija</w:t>
-      </w:r>
-      <w:proofErr w:type="spellEnd"/>
+        <w:t>Specifikacija scenarija upotrebe funkcionalnosti</w:t>
+      </w:r>
       <w:r>
         <w:rPr>
           <w:b/>
@@ -268,7 +180,6 @@
         </w:rPr>
         <w:t xml:space="preserve"> </w:t>
       </w:r>
-      <w:proofErr w:type="spellStart"/>
       <w:r>
         <w:rPr>
           <w:b/>
@@ -276,171 +187,63 @@
           <w:sz w:val="40"/>
           <w:szCs w:val="40"/>
         </w:rPr>
-        <w:t>scenarija</w:t>
-      </w:r>
-      <w:proofErr w:type="spellEnd"/>
-      <w:r>
-        <w:rPr>
-          <w:b/>
-          <w:bCs/>
+        <w:t>registrovanja korisnika</w:t>
+      </w:r>
+    </w:p>
+    <w:p>
+      <w:pPr>
+        <w:jc w:val="center"/>
+        <w:rPr>
+          <w:sz w:val="32"/>
+          <w:szCs w:val="32"/>
+        </w:rPr>
+      </w:pPr>
+      <w:r>
+        <w:rPr>
+          <w:sz w:val="32"/>
+          <w:szCs w:val="32"/>
+        </w:rPr>
+        <w:t>Verzija 1.</w:t>
+      </w:r>
+      <w:r>
+        <w:rPr>
+          <w:sz w:val="32"/>
+          <w:szCs w:val="32"/>
+        </w:rPr>
+        <w:t>0</w:t>
+      </w:r>
+    </w:p>
+    <w:p>
+      <w:pPr>
+        <w:rPr>
+          <w:sz w:val="32"/>
+          <w:szCs w:val="32"/>
+        </w:rPr>
+      </w:pPr>
+      <w:r>
+        <w:rPr>
+          <w:sz w:val="32"/>
+          <w:szCs w:val="32"/>
+        </w:rPr>
+        <w:br w:type="page"/>
+      </w:r>
+    </w:p>
+    <w:p>
+      <w:pPr>
+        <w:jc w:val="center"/>
+        <w:rPr>
           <w:sz w:val="40"/>
           <w:szCs w:val="40"/>
         </w:rPr>
-        <w:t xml:space="preserve"> </w:t>
-      </w:r>
-      <w:proofErr w:type="spellStart"/>
-      <w:r>
-        <w:rPr>
-          <w:b/>
-          <w:bCs/>
+      </w:pPr>
+      <w:r>
+        <w:rPr>
           <w:sz w:val="40"/>
           <w:szCs w:val="40"/>
         </w:rPr>
-        <w:t>upotrebe</w:t>
-      </w:r>
-      <w:proofErr w:type="spellEnd"/>
-      <w:r>
-        <w:rPr>
-          <w:b/>
-          <w:bCs/>
-          <w:sz w:val="40"/>
-          <w:szCs w:val="40"/>
-        </w:rPr>
-        <w:t xml:space="preserve"> </w:t>
-      </w:r>
-      <w:proofErr w:type="spellStart"/>
-      <w:r>
-        <w:rPr>
-          <w:b/>
-          <w:bCs/>
-          <w:sz w:val="40"/>
-          <w:szCs w:val="40"/>
-        </w:rPr>
-        <w:t>funkcionalnosti</w:t>
-      </w:r>
-      <w:proofErr w:type="spellEnd"/>
-      <w:r>
-        <w:rPr>
-          <w:b/>
-          <w:bCs/>
-          <w:sz w:val="40"/>
-          <w:szCs w:val="40"/>
-        </w:rPr>
-        <w:t xml:space="preserve"> </w:t>
-      </w:r>
-      <w:proofErr w:type="spellStart"/>
-      <w:r>
-        <w:rPr>
-          <w:b/>
-          <w:bCs/>
-          <w:sz w:val="40"/>
-          <w:szCs w:val="40"/>
-        </w:rPr>
-        <w:t>registrovanja</w:t>
-      </w:r>
-      <w:proofErr w:type="spellEnd"/>
-      <w:r>
-        <w:rPr>
-          <w:b/>
-          <w:bCs/>
-          <w:sz w:val="40"/>
-          <w:szCs w:val="40"/>
-        </w:rPr>
-        <w:t xml:space="preserve"> </w:t>
-      </w:r>
-      <w:proofErr w:type="spellStart"/>
-      <w:r>
-        <w:rPr>
-          <w:b/>
-          <w:bCs/>
-          <w:sz w:val="40"/>
-          <w:szCs w:val="40"/>
-        </w:rPr>
-        <w:t>korisnika</w:t>
-      </w:r>
-      <w:proofErr w:type="spellEnd"/>
-    </w:p>
-    <w:p>
-      <w:pPr>
-        <w:jc w:val="center"/>
-        <w:rPr>
-          <w:sz w:val="32"/>
-          <w:szCs w:val="32"/>
-        </w:rPr>
-      </w:pPr>
-      <w:proofErr w:type="spellStart"/>
-      <w:r>
-        <w:rPr>
-          <w:sz w:val="32"/>
-          <w:szCs w:val="32"/>
-        </w:rPr>
-        <w:t>Verzija</w:t>
-      </w:r>
-      <w:proofErr w:type="spellEnd"/>
-      <w:r>
-        <w:rPr>
-          <w:sz w:val="32"/>
-          <w:szCs w:val="32"/>
-        </w:rPr>
-        <w:t xml:space="preserve"> 1.</w:t>
-      </w:r>
-      <w:r>
-        <w:rPr>
-          <w:sz w:val="32"/>
-          <w:szCs w:val="32"/>
-        </w:rPr>
-        <w:t>0</w:t>
-      </w:r>
-    </w:p>
-    <w:p>
-      <w:pPr>
-        <w:rPr>
-          <w:sz w:val="32"/>
-          <w:szCs w:val="32"/>
-        </w:rPr>
-      </w:pPr>
-      <w:r>
-        <w:rPr>
-          <w:sz w:val="32"/>
-          <w:szCs w:val="32"/>
-        </w:rPr>
-        <w:br w:type="page"/>
-      </w:r>
-    </w:p>
-    <w:p>
-      <w:pPr>
-        <w:jc w:val="center"/>
-        <w:rPr>
-          <w:sz w:val="40"/>
-          <w:szCs w:val="40"/>
-        </w:rPr>
-      </w:pPr>
-      <w:proofErr w:type="spellStart"/>
-      <w:r>
-        <w:rPr>
-          <w:sz w:val="40"/>
-          <w:szCs w:val="40"/>
-        </w:rPr>
         <w:lastRenderedPageBreak/>
-        <w:t>Istorija</w:t>
-      </w:r>
-      <w:proofErr w:type="spellEnd"/>
-      <w:r>
-        <w:rPr>
-          <w:sz w:val="40"/>
-          <w:szCs w:val="40"/>
-        </w:rPr>
-        <w:t xml:space="preserve"> </w:t>
-      </w:r>
-      <w:proofErr w:type="spellStart"/>
-      <w:r>
-        <w:rPr>
-          <w:sz w:val="40"/>
-          <w:szCs w:val="40"/>
-        </w:rPr>
-        <w:t>izmena</w:t>
-      </w:r>
-      <w:proofErr w:type="spellEnd"/>
+        <w:t>Istorija izmena</w:t>
+      </w:r>
     </w:p>
     <w:tbl>
       <w:tblPr>
@@ -486,7 +289,6 @@
                 <w:szCs w:val="24"/>
               </w:rPr>
             </w:pPr>
-            <w:proofErr w:type="spellStart"/>
             <w:r>
               <w:rPr>
                 <w:sz w:val="24"/>
@@ -494,7 +296,6 @@
               </w:rPr>
               <w:t>Verzija</w:t>
             </w:r>
-            <w:proofErr w:type="spellEnd"/>
           </w:p>
         </w:tc>
         <w:tc>
@@ -508,31 +309,13 @@
                 <w:szCs w:val="24"/>
               </w:rPr>
             </w:pPr>
-            <w:proofErr w:type="spellStart"/>
-            <w:r>
-              <w:rPr>
-                <w:sz w:val="24"/>
-                <w:szCs w:val="24"/>
-              </w:rPr>
-              <w:t>Kratak</w:t>
-            </w:r>
-            <w:proofErr w:type="spellEnd"/>
-            <w:r>
-              <w:rPr>
-                <w:sz w:val="24"/>
-                <w:szCs w:val="24"/>
-              </w:rPr>
-              <w:t xml:space="preserve"> </w:t>
-            </w:r>
-            <w:proofErr w:type="spellStart"/>
-            <w:r>
-              <w:rPr>
-                <w:sz w:val="24"/>
-                <w:szCs w:val="24"/>
-              </w:rPr>
-              <w:t>opis</w:t>
-            </w:r>
-            <w:proofErr w:type="spellEnd"/>
+            <w:r>
+              <w:rPr>
+                <w:sz w:val="24"/>
+                <w:szCs w:val="24"/>
+              </w:rPr>
+              <w:t>Kratak opis</w:t>
+            </w:r>
           </w:p>
         </w:tc>
         <w:tc>
@@ -615,31 +398,13 @@
                 <w:szCs w:val="24"/>
               </w:rPr>
             </w:pPr>
-            <w:proofErr w:type="spellStart"/>
-            <w:r>
-              <w:rPr>
-                <w:sz w:val="24"/>
-                <w:szCs w:val="24"/>
-              </w:rPr>
-              <w:t>Inicijalna</w:t>
-            </w:r>
-            <w:proofErr w:type="spellEnd"/>
-            <w:r>
-              <w:rPr>
-                <w:sz w:val="24"/>
-                <w:szCs w:val="24"/>
-              </w:rPr>
-              <w:t xml:space="preserve"> </w:t>
-            </w:r>
-            <w:proofErr w:type="spellStart"/>
-            <w:r>
-              <w:rPr>
-                <w:sz w:val="24"/>
-                <w:szCs w:val="24"/>
-              </w:rPr>
-              <w:t>verzija</w:t>
-            </w:r>
-            <w:proofErr w:type="spellEnd"/>
+            <w:r>
+              <w:rPr>
+                <w:sz w:val="24"/>
+                <w:szCs w:val="24"/>
+              </w:rPr>
+              <w:t>Inicijalna verzija</w:t>
+            </w:r>
           </w:p>
         </w:tc>
         <w:tc>
@@ -684,6 +449,90 @@
                 <w:szCs w:val="24"/>
               </w:rPr>
             </w:pPr>
+            <w:r>
+              <w:rPr>
+                <w:sz w:val="24"/>
+                <w:szCs w:val="24"/>
+              </w:rPr>
+              <w:t>08.06.2020.</w:t>
+            </w:r>
+          </w:p>
+        </w:tc>
+        <w:tc>
+          <w:tcPr>
+            <w:tcW w:w="2337" w:type="dxa"/>
+          </w:tcPr>
+          <w:p>
+            <w:pPr>
+              <w:rPr>
+                <w:sz w:val="24"/>
+                <w:szCs w:val="24"/>
+              </w:rPr>
+            </w:pPr>
+            <w:r>
+              <w:rPr>
+                <w:sz w:val="24"/>
+                <w:szCs w:val="24"/>
+              </w:rPr>
+              <w:t>1.1</w:t>
+            </w:r>
+          </w:p>
+        </w:tc>
+        <w:tc>
+          <w:tcPr>
+            <w:tcW w:w="2338" w:type="dxa"/>
+          </w:tcPr>
+          <w:p>
+            <w:pPr>
+              <w:rPr>
+                <w:sz w:val="24"/>
+                <w:szCs w:val="24"/>
+                <w:lang w:val="sr-Latn-RS"/>
+              </w:rPr>
+            </w:pPr>
+            <w:r>
+              <w:rPr>
+                <w:sz w:val="24"/>
+                <w:szCs w:val="24"/>
+                <w:lang w:val="sr-Latn-RS"/>
+              </w:rPr>
+              <w:t>Popravljena verzija</w:t>
+            </w:r>
+          </w:p>
+        </w:tc>
+        <w:tc>
+          <w:tcPr>
+            <w:tcW w:w="2338" w:type="dxa"/>
+          </w:tcPr>
+          <w:p>
+            <w:pPr>
+              <w:rPr>
+                <w:sz w:val="24"/>
+                <w:szCs w:val="24"/>
+              </w:rPr>
+            </w:pPr>
+            <w:r>
+              <w:rPr>
+                <w:sz w:val="24"/>
+                <w:szCs w:val="24"/>
+              </w:rPr>
+              <w:t>Momčilo Peović</w:t>
+            </w:r>
+          </w:p>
+        </w:tc>
+      </w:tr>
+      <w:tr>
+        <w:tc>
+          <w:tcPr>
+            <w:tcW w:w="2337" w:type="dxa"/>
+          </w:tcPr>
+          <w:p>
+            <w:pPr>
+              <w:rPr>
+                <w:sz w:val="24"/>
+                <w:szCs w:val="24"/>
+              </w:rPr>
+            </w:pPr>
           </w:p>
         </w:tc>
         <w:tc>
@@ -708,7 +557,6 @@
               <w:rPr>
                 <w:sz w:val="24"/>
                 <w:szCs w:val="24"/>
-                <w:lang w:val="sr-Latn-RS"/>
               </w:rPr>
             </w:pPr>
           </w:p>
@@ -722,6 +570,7 @@
               <w:rPr>
                 <w:sz w:val="24"/>
                 <w:szCs w:val="24"/>
+                <w:lang w:val="sr-Latn-RS"/>
               </w:rPr>
             </w:pPr>
           </w:p>
@@ -776,61 +625,6 @@
               <w:rPr>
                 <w:sz w:val="24"/>
                 <w:szCs w:val="24"/>
-                <w:lang w:val="sr-Latn-RS"/>
-              </w:rPr>
-            </w:pPr>
-          </w:p>
-        </w:tc>
-      </w:tr>
-      <w:tr>
-        <w:tc>
-          <w:tcPr>
-            <w:tcW w:w="2337" w:type="dxa"/>
-          </w:tcPr>
-          <w:p>
-            <w:pPr>
-              <w:rPr>
-                <w:sz w:val="24"/>
-                <w:szCs w:val="24"/>
-              </w:rPr>
-            </w:pPr>
-          </w:p>
-        </w:tc>
-        <w:tc>
-          <w:tcPr>
-            <w:tcW w:w="2337" w:type="dxa"/>
-          </w:tcPr>
-          <w:p>
-            <w:pPr>
-              <w:rPr>
-                <w:sz w:val="24"/>
-                <w:szCs w:val="24"/>
-              </w:rPr>
-            </w:pPr>
-          </w:p>
-        </w:tc>
-        <w:tc>
-          <w:tcPr>
-            <w:tcW w:w="2338" w:type="dxa"/>
-          </w:tcPr>
-          <w:p>
-            <w:pPr>
-              <w:rPr>
-                <w:sz w:val="24"/>
-                <w:szCs w:val="24"/>
-              </w:rPr>
-            </w:pPr>
-          </w:p>
-        </w:tc>
-        <w:tc>
-          <w:tcPr>
-            <w:tcW w:w="2338" w:type="dxa"/>
-          </w:tcPr>
-          <w:p>
-            <w:pPr>
-              <w:rPr>
-                <w:sz w:val="24"/>
-                <w:szCs w:val="24"/>
               </w:rPr>
             </w:pPr>
           </w:p>
@@ -868,7 +662,6 @@
           <w:szCs w:val="40"/>
         </w:rPr>
       </w:pPr>
-      <w:proofErr w:type="spellStart"/>
       <w:r>
         <w:rPr>
           <w:sz w:val="40"/>
@@ -877,7 +670,6 @@
         <w:lastRenderedPageBreak/>
         <w:t>Sadržaj</w:t>
       </w:r>
-      <w:proofErr w:type="spellEnd"/>
     </w:p>
     <w:sdt>
       <w:sdtPr>
@@ -905,14 +697,12 @@
           <w:pPr>
             <w:pStyle w:val="TOCHeading"/>
           </w:pPr>
-          <w:proofErr w:type="spellStart"/>
           <w:r>
             <w:t>Sadrž</w:t>
           </w:r>
           <w:r>
             <w:t>aj</w:t>
           </w:r>
-          <w:proofErr w:type="spellEnd"/>
         </w:p>
         <w:p>
           <w:pPr>
@@ -935,124 +725,77 @@
           <w:r>
             <w:fldChar w:fldCharType="separate"/>
           </w:r>
-          <w:bookmarkStart w:id="0" w:name="_GoBack"/>
-          <w:bookmarkEnd w:id="0"/>
-          <w:r>
-            <w:rPr>
-              <w:rStyle w:val="Hyperlink"/>
-              <w:noProof/>
-            </w:rPr>
-            <w:fldChar w:fldCharType="begin"/>
-          </w:r>
-          <w:r>
-            <w:rPr>
-              <w:rStyle w:val="Hyperlink"/>
-              <w:noProof/>
-            </w:rPr>
-            <w:instrText xml:space="preserve"> </w:instrText>
-          </w:r>
-          <w:r>
-            <w:rPr>
-              <w:noProof/>
-            </w:rPr>
-            <w:instrText>HYPERLINK \l "_Toc34601710"</w:instrText>
-          </w:r>
-          <w:r>
-            <w:rPr>
-              <w:rStyle w:val="Hyperlink"/>
-              <w:noProof/>
-            </w:rPr>
-            <w:instrText xml:space="preserve"> </w:instrText>
-          </w:r>
-          <w:r>
-            <w:rPr>
-              <w:rStyle w:val="Hyperlink"/>
-              <w:noProof/>
-            </w:rPr>
-          </w:r>
-          <w:r>
-            <w:rPr>
-              <w:rStyle w:val="Hyperlink"/>
-              <w:noProof/>
-            </w:rPr>
-            <w:fldChar w:fldCharType="separate"/>
-          </w:r>
-          <w:r>
-            <w:rPr>
-              <w:rStyle w:val="Hyperlink"/>
-              <w:noProof/>
-            </w:rPr>
-            <w:t>1</w:t>
-          </w:r>
-          <w:r>
-            <w:rPr>
-              <w:rFonts w:eastAsiaTheme="minorEastAsia"/>
-              <w:noProof/>
-            </w:rPr>
-            <w:tab/>
-          </w:r>
-          <w:r>
-            <w:rPr>
-              <w:rStyle w:val="Hyperlink"/>
-              <w:noProof/>
-            </w:rPr>
-            <w:t>Uvod</w:t>
-          </w:r>
-          <w:r>
-            <w:rPr>
-              <w:noProof/>
-              <w:webHidden/>
-            </w:rPr>
-            <w:tab/>
-          </w:r>
-          <w:r>
-            <w:rPr>
-              <w:noProof/>
-              <w:webHidden/>
-            </w:rPr>
-            <w:fldChar w:fldCharType="begin"/>
-          </w:r>
-          <w:r>
-            <w:rPr>
-              <w:noProof/>
-              <w:webHidden/>
-            </w:rPr>
-            <w:instrText xml:space="preserve"> PAGEREF _Toc34601710 \h </w:instrText>
-          </w:r>
-          <w:r>
-            <w:rPr>
-              <w:noProof/>
-              <w:webHidden/>
-            </w:rPr>
-          </w:r>
-          <w:r>
-            <w:rPr>
-              <w:noProof/>
-              <w:webHidden/>
-            </w:rPr>
-            <w:fldChar w:fldCharType="separate"/>
-          </w:r>
-          <w:r>
-            <w:rPr>
-              <w:noProof/>
-              <w:webHidden/>
-            </w:rPr>
-            <w:t>4</w:t>
-          </w:r>
-          <w:r>
-            <w:rPr>
-              <w:noProof/>
-              <w:webHidden/>
-            </w:rPr>
-            <w:fldChar w:fldCharType="end"/>
-          </w:r>
-          <w:r>
-            <w:rPr>
-              <w:rStyle w:val="Hyperlink"/>
-              <w:noProof/>
-            </w:rPr>
-            <w:fldChar w:fldCharType="end"/>
-          </w:r>
+          <w:hyperlink w:anchor="_Toc34601710" w:history="1">
+            <w:r>
+              <w:rPr>
+                <w:rStyle w:val="Hyperlink"/>
+                <w:noProof/>
+              </w:rPr>
+              <w:t>1</w:t>
+            </w:r>
+            <w:r>
+              <w:rPr>
+                <w:rFonts w:eastAsiaTheme="minorEastAsia"/>
+                <w:noProof/>
+              </w:rPr>
+              <w:tab/>
+            </w:r>
+            <w:r>
+              <w:rPr>
+                <w:rStyle w:val="Hyperlink"/>
+                <w:noProof/>
+              </w:rPr>
+              <w:t>Uvod</w:t>
+            </w:r>
+            <w:r>
+              <w:rPr>
+                <w:noProof/>
+                <w:webHidden/>
+              </w:rPr>
+              <w:tab/>
+            </w:r>
+            <w:r>
+              <w:rPr>
+                <w:noProof/>
+                <w:webHidden/>
+              </w:rPr>
+              <w:fldChar w:fldCharType="begin"/>
+            </w:r>
+            <w:r>
+              <w:rPr>
+                <w:noProof/>
+                <w:webHidden/>
+              </w:rPr>
+              <w:instrText xml:space="preserve"> PAGEREF _Toc34601710 \h </w:instrText>
+            </w:r>
+            <w:r>
+              <w:rPr>
+                <w:noProof/>
+                <w:webHidden/>
+              </w:rPr>
+            </w:r>
+            <w:r>
+              <w:rPr>
+                <w:noProof/>
+                <w:webHidden/>
+              </w:rPr>
+              <w:fldChar w:fldCharType="separate"/>
+            </w:r>
+            <w:r>
+              <w:rPr>
+                <w:noProof/>
+                <w:webHidden/>
+              </w:rPr>
+              <w:t>4</w:t>
+            </w:r>
+            <w:r>
+              <w:rPr>
+                <w:noProof/>
+                <w:webHidden/>
+              </w:rPr>
+              <w:fldChar w:fldCharType="end"/>
+            </w:r>
+          </w:hyperlink>
         </w:p>
         <w:p>
           <w:pPr>
@@ -1937,8 +1680,7 @@
           <w:szCs w:val="36"/>
         </w:rPr>
       </w:pPr>
-      <w:bookmarkStart w:id="1" w:name="_Toc34601710"/>
-      <w:proofErr w:type="spellStart"/>
+      <w:bookmarkStart w:id="0" w:name="_Toc34601710"/>
       <w:r>
         <w:rPr>
           <w:sz w:val="36"/>
@@ -1946,8 +1688,7 @@
         </w:rPr>
         <w:t>Uvod</w:t>
       </w:r>
-      <w:bookmarkEnd w:id="1"/>
-      <w:proofErr w:type="spellEnd"/>
+      <w:bookmarkEnd w:id="0"/>
     </w:p>
     <w:p>
       <w:pPr>
@@ -1957,8 +1698,7 @@
           <w:szCs w:val="28"/>
         </w:rPr>
       </w:pPr>
-      <w:bookmarkStart w:id="2" w:name="_Toc34601711"/>
-      <w:proofErr w:type="spellStart"/>
+      <w:bookmarkStart w:id="1" w:name="_Toc34601711"/>
       <w:r>
         <w:rPr>
           <w:sz w:val="28"/>
@@ -1966,25 +1706,22 @@
         </w:rPr>
         <w:t>Rezime</w:t>
       </w:r>
-      <w:bookmarkEnd w:id="2"/>
-      <w:proofErr w:type="spellEnd"/>
-    </w:p>
-    <w:p>
-      <w:pPr>
-        <w:rPr>
-          <w:sz w:val="24"/>
-          <w:szCs w:val="24"/>
-        </w:rPr>
-      </w:pPr>
-      <w:proofErr w:type="spellStart"/>
-      <w:r>
-        <w:rPr>
-          <w:sz w:val="24"/>
-          <w:szCs w:val="24"/>
-        </w:rPr>
-        <w:t>Definisanje</w:t>
-      </w:r>
-      <w:proofErr w:type="spellEnd"/>
+      <w:bookmarkEnd w:id="1"/>
+    </w:p>
+    <w:p>
+      <w:pPr>
+        <w:rPr>
+          <w:sz w:val="24"/>
+          <w:szCs w:val="24"/>
+        </w:rPr>
+      </w:pPr>
+      <w:r>
+        <w:rPr>
+          <w:sz w:val="24"/>
+          <w:szCs w:val="24"/>
+        </w:rPr>
+        <w:t>Definisanje scenarija upotreba pri</w:t>
+      </w:r>
       <w:r>
         <w:rPr>
           <w:sz w:val="24"/>
@@ -1992,55 +1729,6 @@
         </w:rPr>
         <w:t xml:space="preserve"> </w:t>
       </w:r>
-      <w:proofErr w:type="spellStart"/>
-      <w:r>
-        <w:rPr>
-          <w:sz w:val="24"/>
-          <w:szCs w:val="24"/>
-        </w:rPr>
-        <w:t>scenarija</w:t>
-      </w:r>
-      <w:proofErr w:type="spellEnd"/>
-      <w:r>
-        <w:rPr>
-          <w:sz w:val="24"/>
-          <w:szCs w:val="24"/>
-        </w:rPr>
-        <w:t xml:space="preserve"> </w:t>
-      </w:r>
-      <w:proofErr w:type="spellStart"/>
-      <w:r>
-        <w:rPr>
-          <w:sz w:val="24"/>
-          <w:szCs w:val="24"/>
-        </w:rPr>
-        <w:t>upotreba</w:t>
-      </w:r>
-      <w:proofErr w:type="spellEnd"/>
-      <w:r>
-        <w:rPr>
-          <w:sz w:val="24"/>
-          <w:szCs w:val="24"/>
-        </w:rPr>
-        <w:t xml:space="preserve"> </w:t>
-      </w:r>
-      <w:proofErr w:type="spellStart"/>
-      <w:r>
-        <w:rPr>
-          <w:sz w:val="24"/>
-          <w:szCs w:val="24"/>
-        </w:rPr>
-        <w:t>pri</w:t>
-      </w:r>
-      <w:proofErr w:type="spellEnd"/>
-      <w:r>
-        <w:rPr>
-          <w:sz w:val="24"/>
-          <w:szCs w:val="24"/>
-        </w:rPr>
-        <w:t xml:space="preserve"> </w:t>
-      </w:r>
-      <w:proofErr w:type="spellStart"/>
       <w:r>
         <w:rPr>
           <w:sz w:val="24"/>
@@ -2048,23 +1736,13 @@
         </w:rPr>
         <w:t>registraciji</w:t>
       </w:r>
-      <w:proofErr w:type="spellEnd"/>
-      <w:r>
-        <w:rPr>
-          <w:sz w:val="24"/>
-          <w:szCs w:val="24"/>
-        </w:rPr>
-        <w:t xml:space="preserve"> </w:t>
-      </w:r>
-      <w:proofErr w:type="spellStart"/>
-      <w:r>
-        <w:rPr>
-          <w:sz w:val="24"/>
-          <w:szCs w:val="24"/>
-        </w:rPr>
-        <w:t>korisnika</w:t>
-      </w:r>
-      <w:proofErr w:type="spellEnd"/>
+      <w:r>
+        <w:rPr>
+          <w:sz w:val="24"/>
+          <w:szCs w:val="24"/>
+        </w:rPr>
+        <w:t xml:space="preserve"> korisnika</w:t>
+      </w:r>
       <w:r>
         <w:rPr>
           <w:sz w:val="24"/>
@@ -2081,395 +1759,48 @@
           <w:szCs w:val="28"/>
         </w:rPr>
       </w:pPr>
-      <w:bookmarkStart w:id="3" w:name="_Toc34601712"/>
-      <w:proofErr w:type="spellStart"/>
+      <w:bookmarkStart w:id="2" w:name="_Toc34601712"/>
       <w:r>
         <w:rPr>
           <w:sz w:val="28"/>
           <w:szCs w:val="28"/>
         </w:rPr>
-        <w:t>Namena</w:t>
-      </w:r>
-      <w:proofErr w:type="spellEnd"/>
-      <w:r>
+        <w:t>Namena dokumenta i ciljne grupe</w:t>
+      </w:r>
+      <w:bookmarkEnd w:id="2"/>
+    </w:p>
+    <w:p>
+      <w:pPr>
+        <w:rPr>
+          <w:sz w:val="24"/>
+          <w:szCs w:val="24"/>
+        </w:rPr>
+      </w:pPr>
+      <w:r>
+        <w:rPr>
+          <w:sz w:val="24"/>
+          <w:szCs w:val="24"/>
+        </w:rPr>
+        <w:t>Dokument će koristiti svi članovi projektnog tima u razvoju projekta i testiranju a može se koristiti i pri pisanju uputstva za upotrebu.</w:t>
+      </w:r>
+    </w:p>
+    <w:p>
+      <w:pPr>
+        <w:pStyle w:val="Heading2"/>
         <w:rPr>
           <w:sz w:val="28"/>
           <w:szCs w:val="28"/>
         </w:rPr>
-        <w:t xml:space="preserve"> </w:t>
-      </w:r>
-      <w:proofErr w:type="spellStart"/>
+      </w:pPr>
+      <w:bookmarkStart w:id="3" w:name="_Toc34601713"/>
       <w:r>
         <w:rPr>
           <w:sz w:val="28"/>
           <w:szCs w:val="28"/>
         </w:rPr>
-        <w:t>dokumenta</w:t>
-      </w:r>
-      <w:proofErr w:type="spellEnd"/>
-      <w:r>
-        <w:rPr>
-          <w:sz w:val="28"/>
-          <w:szCs w:val="28"/>
-        </w:rPr>
-        <w:t xml:space="preserve"> </w:t>
-      </w:r>
-      <w:proofErr w:type="spellStart"/>
-      <w:r>
-        <w:rPr>
-          <w:sz w:val="28"/>
-          <w:szCs w:val="28"/>
-        </w:rPr>
-        <w:t>i</w:t>
-      </w:r>
-      <w:proofErr w:type="spellEnd"/>
-      <w:r>
-        <w:rPr>
-          <w:sz w:val="28"/>
-          <w:szCs w:val="28"/>
-        </w:rPr>
-        <w:t xml:space="preserve"> </w:t>
-      </w:r>
-      <w:proofErr w:type="spellStart"/>
-      <w:r>
-        <w:rPr>
-          <w:sz w:val="28"/>
-          <w:szCs w:val="28"/>
-        </w:rPr>
-        <w:t>ciljne</w:t>
-      </w:r>
-      <w:proofErr w:type="spellEnd"/>
-      <w:r>
-        <w:rPr>
-          <w:sz w:val="28"/>
-          <w:szCs w:val="28"/>
-        </w:rPr>
-        <w:t xml:space="preserve"> </w:t>
-      </w:r>
-      <w:proofErr w:type="spellStart"/>
-      <w:r>
-        <w:rPr>
-          <w:sz w:val="28"/>
-          <w:szCs w:val="28"/>
-        </w:rPr>
-        <w:t>grupe</w:t>
+        <w:t>Reference</w:t>
       </w:r>
       <w:bookmarkEnd w:id="3"/>
-      <w:proofErr w:type="spellEnd"/>
-    </w:p>
-    <w:p>
-      <w:pPr>
-        <w:rPr>
-          <w:sz w:val="24"/>
-          <w:szCs w:val="24"/>
-        </w:rPr>
-      </w:pPr>
-      <w:proofErr w:type="spellStart"/>
-      <w:r>
-        <w:rPr>
-          <w:sz w:val="24"/>
-          <w:szCs w:val="24"/>
-        </w:rPr>
-        <w:t>Dokument</w:t>
-      </w:r>
-      <w:proofErr w:type="spellEnd"/>
-      <w:r>
-        <w:rPr>
-          <w:sz w:val="24"/>
-          <w:szCs w:val="24"/>
-        </w:rPr>
-        <w:t xml:space="preserve"> </w:t>
-      </w:r>
-      <w:proofErr w:type="spellStart"/>
-      <w:r>
-        <w:rPr>
-          <w:sz w:val="24"/>
-          <w:szCs w:val="24"/>
-        </w:rPr>
-        <w:t>će</w:t>
-      </w:r>
-      <w:proofErr w:type="spellEnd"/>
-      <w:r>
-        <w:rPr>
-          <w:sz w:val="24"/>
-          <w:szCs w:val="24"/>
-        </w:rPr>
-        <w:t xml:space="preserve"> </w:t>
-      </w:r>
-      <w:proofErr w:type="spellStart"/>
-      <w:r>
-        <w:rPr>
-          <w:sz w:val="24"/>
-          <w:szCs w:val="24"/>
-        </w:rPr>
-        <w:t>koristiti</w:t>
-      </w:r>
-      <w:proofErr w:type="spellEnd"/>
-      <w:r>
-        <w:rPr>
-          <w:sz w:val="24"/>
-          <w:szCs w:val="24"/>
-        </w:rPr>
-        <w:t xml:space="preserve"> </w:t>
-      </w:r>
-      <w:proofErr w:type="spellStart"/>
-      <w:r>
-        <w:rPr>
-          <w:sz w:val="24"/>
-          <w:szCs w:val="24"/>
-        </w:rPr>
-        <w:t>svi</w:t>
-      </w:r>
-      <w:proofErr w:type="spellEnd"/>
-      <w:r>
-        <w:rPr>
-          <w:sz w:val="24"/>
-          <w:szCs w:val="24"/>
-        </w:rPr>
-        <w:t xml:space="preserve"> </w:t>
-      </w:r>
-      <w:proofErr w:type="spellStart"/>
-      <w:r>
-        <w:rPr>
-          <w:sz w:val="24"/>
-          <w:szCs w:val="24"/>
-        </w:rPr>
-        <w:t>članovi</w:t>
-      </w:r>
-      <w:proofErr w:type="spellEnd"/>
-      <w:r>
-        <w:rPr>
-          <w:sz w:val="24"/>
-          <w:szCs w:val="24"/>
-        </w:rPr>
-        <w:t xml:space="preserve"> </w:t>
-      </w:r>
-      <w:proofErr w:type="spellStart"/>
-      <w:r>
-        <w:rPr>
-          <w:sz w:val="24"/>
-          <w:szCs w:val="24"/>
-        </w:rPr>
-        <w:t>projektnog</w:t>
-      </w:r>
-      <w:proofErr w:type="spellEnd"/>
-      <w:r>
-        <w:rPr>
-          <w:sz w:val="24"/>
-          <w:szCs w:val="24"/>
-        </w:rPr>
-        <w:t xml:space="preserve"> </w:t>
-      </w:r>
-      <w:proofErr w:type="spellStart"/>
-      <w:r>
-        <w:rPr>
-          <w:sz w:val="24"/>
-          <w:szCs w:val="24"/>
-        </w:rPr>
-        <w:t>tima</w:t>
-      </w:r>
-      <w:proofErr w:type="spellEnd"/>
-      <w:r>
-        <w:rPr>
-          <w:sz w:val="24"/>
-          <w:szCs w:val="24"/>
-        </w:rPr>
-        <w:t xml:space="preserve"> u </w:t>
-      </w:r>
-      <w:proofErr w:type="spellStart"/>
-      <w:r>
-        <w:rPr>
-          <w:sz w:val="24"/>
-          <w:szCs w:val="24"/>
-        </w:rPr>
-        <w:t>razvoju</w:t>
-      </w:r>
-      <w:proofErr w:type="spellEnd"/>
-      <w:r>
-        <w:rPr>
-          <w:sz w:val="24"/>
-          <w:szCs w:val="24"/>
-        </w:rPr>
-        <w:t xml:space="preserve"> </w:t>
-      </w:r>
-      <w:proofErr w:type="spellStart"/>
-      <w:r>
-        <w:rPr>
-          <w:sz w:val="24"/>
-          <w:szCs w:val="24"/>
-        </w:rPr>
-        <w:t>projekta</w:t>
-      </w:r>
-      <w:proofErr w:type="spellEnd"/>
-      <w:r>
-        <w:rPr>
-          <w:sz w:val="24"/>
-          <w:szCs w:val="24"/>
-        </w:rPr>
-        <w:t xml:space="preserve"> </w:t>
-      </w:r>
-      <w:proofErr w:type="spellStart"/>
-      <w:r>
-        <w:rPr>
-          <w:sz w:val="24"/>
-          <w:szCs w:val="24"/>
-        </w:rPr>
-        <w:t>i</w:t>
-      </w:r>
-      <w:proofErr w:type="spellEnd"/>
-      <w:r>
-        <w:rPr>
-          <w:sz w:val="24"/>
-          <w:szCs w:val="24"/>
-        </w:rPr>
-        <w:t xml:space="preserve"> </w:t>
-      </w:r>
-      <w:proofErr w:type="spellStart"/>
-      <w:r>
-        <w:rPr>
-          <w:sz w:val="24"/>
-          <w:szCs w:val="24"/>
-        </w:rPr>
-        <w:t>testiranju</w:t>
-      </w:r>
-      <w:proofErr w:type="spellEnd"/>
-      <w:r>
-        <w:rPr>
-          <w:sz w:val="24"/>
-          <w:szCs w:val="24"/>
-        </w:rPr>
-        <w:t xml:space="preserve"> a </w:t>
-      </w:r>
-      <w:proofErr w:type="spellStart"/>
-      <w:r>
-        <w:rPr>
-          <w:sz w:val="24"/>
-          <w:szCs w:val="24"/>
-        </w:rPr>
-        <w:t>može</w:t>
-      </w:r>
-      <w:proofErr w:type="spellEnd"/>
-      <w:r>
-        <w:rPr>
-          <w:sz w:val="24"/>
-          <w:szCs w:val="24"/>
-        </w:rPr>
-        <w:t xml:space="preserve"> se </w:t>
-      </w:r>
-      <w:proofErr w:type="spellStart"/>
-      <w:r>
-        <w:rPr>
-          <w:sz w:val="24"/>
-          <w:szCs w:val="24"/>
-        </w:rPr>
-        <w:t>koristiti</w:t>
-      </w:r>
-      <w:proofErr w:type="spellEnd"/>
-      <w:r>
-        <w:rPr>
-          <w:sz w:val="24"/>
-          <w:szCs w:val="24"/>
-        </w:rPr>
-        <w:t xml:space="preserve"> </w:t>
-      </w:r>
-      <w:proofErr w:type="spellStart"/>
-      <w:r>
-        <w:rPr>
-          <w:sz w:val="24"/>
-          <w:szCs w:val="24"/>
-        </w:rPr>
-        <w:t>i</w:t>
-      </w:r>
-      <w:proofErr w:type="spellEnd"/>
-      <w:r>
-        <w:rPr>
-          <w:sz w:val="24"/>
-          <w:szCs w:val="24"/>
-        </w:rPr>
-        <w:t xml:space="preserve"> </w:t>
-      </w:r>
-      <w:proofErr w:type="spellStart"/>
-      <w:r>
-        <w:rPr>
-          <w:sz w:val="24"/>
-          <w:szCs w:val="24"/>
-        </w:rPr>
-        <w:t>pri</w:t>
-      </w:r>
-      <w:proofErr w:type="spellEnd"/>
-      <w:r>
-        <w:rPr>
-          <w:sz w:val="24"/>
-          <w:szCs w:val="24"/>
-        </w:rPr>
-        <w:t xml:space="preserve"> </w:t>
-      </w:r>
-      <w:proofErr w:type="spellStart"/>
-      <w:r>
-        <w:rPr>
-          <w:sz w:val="24"/>
-          <w:szCs w:val="24"/>
-        </w:rPr>
-        <w:t>pisanju</w:t>
-      </w:r>
-      <w:proofErr w:type="spellEnd"/>
-      <w:r>
-        <w:rPr>
-          <w:sz w:val="24"/>
-          <w:szCs w:val="24"/>
-        </w:rPr>
-        <w:t xml:space="preserve"> </w:t>
-      </w:r>
-      <w:proofErr w:type="spellStart"/>
-      <w:r>
-        <w:rPr>
-          <w:sz w:val="24"/>
-          <w:szCs w:val="24"/>
-        </w:rPr>
-        <w:t>uputstva</w:t>
-      </w:r>
-      <w:proofErr w:type="spellEnd"/>
-      <w:r>
-        <w:rPr>
-          <w:sz w:val="24"/>
-          <w:szCs w:val="24"/>
-        </w:rPr>
-        <w:t xml:space="preserve"> za </w:t>
-      </w:r>
-      <w:proofErr w:type="spellStart"/>
-      <w:r>
-        <w:rPr>
-          <w:sz w:val="24"/>
-          <w:szCs w:val="24"/>
-        </w:rPr>
-        <w:t>upotrebu</w:t>
-      </w:r>
-      <w:proofErr w:type="spellEnd"/>
-      <w:r>
-        <w:rPr>
-          <w:sz w:val="24"/>
-          <w:szCs w:val="24"/>
-        </w:rPr>
-        <w:t>.</w:t>
-      </w:r>
-    </w:p>
-    <w:p>
-      <w:pPr>
-        <w:pStyle w:val="Heading2"/>
-        <w:rPr>
-          <w:sz w:val="28"/>
-          <w:szCs w:val="28"/>
-        </w:rPr>
-      </w:pPr>
-      <w:bookmarkStart w:id="4" w:name="_Toc34601713"/>
-      <w:r>
-        <w:rPr>
-          <w:sz w:val="28"/>
-          <w:szCs w:val="28"/>
-        </w:rPr>
-        <w:t>Reference</w:t>
-      </w:r>
-      <w:bookmarkEnd w:id="4"/>
     </w:p>
     <w:p>
       <w:pPr>
@@ -2483,31 +1814,13 @@
           <w:szCs w:val="24"/>
         </w:rPr>
       </w:pPr>
-      <w:proofErr w:type="spellStart"/>
-      <w:r>
-        <w:rPr>
-          <w:sz w:val="24"/>
-          <w:szCs w:val="24"/>
-        </w:rPr>
-        <w:t>Projektni</w:t>
-      </w:r>
-      <w:proofErr w:type="spellEnd"/>
-      <w:r>
-        <w:rPr>
-          <w:sz w:val="24"/>
-          <w:szCs w:val="24"/>
-        </w:rPr>
-        <w:t xml:space="preserve"> </w:t>
-      </w:r>
-      <w:proofErr w:type="spellStart"/>
-      <w:r>
-        <w:rPr>
-          <w:sz w:val="24"/>
-          <w:szCs w:val="24"/>
-        </w:rPr>
-        <w:t>zadatak</w:t>
-      </w:r>
-      <w:proofErr w:type="spellEnd"/>
+      <w:r>
+        <w:rPr>
+          <w:sz w:val="24"/>
+          <w:szCs w:val="24"/>
+        </w:rPr>
+        <w:t>Projektni zadatak</w:t>
+      </w:r>
     </w:p>
     <w:p>
       <w:pPr>
@@ -2521,95 +1834,13 @@
           <w:szCs w:val="24"/>
         </w:rPr>
       </w:pPr>
-      <w:proofErr w:type="spellStart"/>
-      <w:r>
-        <w:rPr>
-          <w:sz w:val="24"/>
-          <w:szCs w:val="24"/>
-        </w:rPr>
-        <w:t>Uputstvo</w:t>
-      </w:r>
-      <w:proofErr w:type="spellEnd"/>
-      <w:r>
-        <w:rPr>
-          <w:sz w:val="24"/>
-          <w:szCs w:val="24"/>
-        </w:rPr>
-        <w:t xml:space="preserve"> za </w:t>
-      </w:r>
-      <w:proofErr w:type="spellStart"/>
-      <w:r>
-        <w:rPr>
-          <w:sz w:val="24"/>
-          <w:szCs w:val="24"/>
-        </w:rPr>
-        <w:t>pisanje</w:t>
-      </w:r>
-      <w:proofErr w:type="spellEnd"/>
-      <w:r>
-        <w:rPr>
-          <w:sz w:val="24"/>
-          <w:szCs w:val="24"/>
-        </w:rPr>
-        <w:t xml:space="preserve"> </w:t>
-      </w:r>
-      <w:proofErr w:type="spellStart"/>
-      <w:r>
-        <w:rPr>
-          <w:sz w:val="24"/>
-          <w:szCs w:val="24"/>
-        </w:rPr>
-        <w:t>specifikacije</w:t>
-      </w:r>
-      <w:proofErr w:type="spellEnd"/>
-      <w:r>
-        <w:rPr>
-          <w:sz w:val="24"/>
-          <w:szCs w:val="24"/>
-        </w:rPr>
-        <w:t xml:space="preserve"> </w:t>
-      </w:r>
-      <w:proofErr w:type="spellStart"/>
-      <w:r>
-        <w:rPr>
-          <w:sz w:val="24"/>
-          <w:szCs w:val="24"/>
-        </w:rPr>
-        <w:t>scenarija</w:t>
-      </w:r>
-      <w:proofErr w:type="spellEnd"/>
-      <w:r>
-        <w:rPr>
-          <w:sz w:val="24"/>
-          <w:szCs w:val="24"/>
-        </w:rPr>
-        <w:t xml:space="preserve"> </w:t>
-      </w:r>
-      <w:proofErr w:type="spellStart"/>
-      <w:r>
-        <w:rPr>
-          <w:sz w:val="24"/>
-          <w:szCs w:val="24"/>
-        </w:rPr>
-        <w:t>upotrebe</w:t>
-      </w:r>
-      <w:proofErr w:type="spellEnd"/>
-      <w:r>
-        <w:rPr>
-          <w:sz w:val="24"/>
-          <w:szCs w:val="24"/>
-        </w:rPr>
-        <w:t xml:space="preserve"> </w:t>
-      </w:r>
-      <w:proofErr w:type="spellStart"/>
-      <w:r>
-        <w:rPr>
-          <w:sz w:val="24"/>
-          <w:szCs w:val="24"/>
-        </w:rPr>
-        <w:t>funkcionalnosti</w:t>
-      </w:r>
-      <w:proofErr w:type="spellEnd"/>
+      <w:r>
+        <w:rPr>
+          <w:sz w:val="24"/>
+          <w:szCs w:val="24"/>
+        </w:rPr>
+        <w:t>Uputstvo za pisanje specifikacije scenarija upotrebe funkcionalnosti</w:t>
+      </w:r>
     </w:p>
     <w:p>
       <w:pPr>
@@ -2659,33 +1890,15 @@
           <w:szCs w:val="28"/>
         </w:rPr>
       </w:pPr>
-      <w:bookmarkStart w:id="5" w:name="_Toc34601714"/>
-      <w:proofErr w:type="spellStart"/>
+      <w:bookmarkStart w:id="4" w:name="_Toc34601714"/>
       <w:r>
         <w:rPr>
           <w:sz w:val="28"/>
           <w:szCs w:val="28"/>
         </w:rPr>
-        <w:t>Otvorena</w:t>
-      </w:r>
-      <w:proofErr w:type="spellEnd"/>
-      <w:r>
-        <w:rPr>
-          <w:sz w:val="28"/>
-          <w:szCs w:val="28"/>
-        </w:rPr>
-        <w:t xml:space="preserve"> </w:t>
-      </w:r>
-      <w:proofErr w:type="spellStart"/>
-      <w:r>
-        <w:rPr>
-          <w:sz w:val="28"/>
-          <w:szCs w:val="28"/>
-        </w:rPr>
-        <w:t>pitanja</w:t>
-      </w:r>
-      <w:bookmarkEnd w:id="5"/>
-      <w:proofErr w:type="spellEnd"/>
+        <w:t>Otvorena pitanja</w:t>
+      </w:r>
+      <w:bookmarkEnd w:id="4"/>
     </w:p>
     <w:tbl>
       <w:tblPr>
@@ -2710,31 +1923,13 @@
                 <w:szCs w:val="24"/>
               </w:rPr>
             </w:pPr>
-            <w:proofErr w:type="spellStart"/>
-            <w:r>
-              <w:rPr>
-                <w:sz w:val="24"/>
-                <w:szCs w:val="24"/>
-              </w:rPr>
-              <w:t>Redni</w:t>
-            </w:r>
-            <w:proofErr w:type="spellEnd"/>
-            <w:r>
-              <w:rPr>
-                <w:sz w:val="24"/>
-                <w:szCs w:val="24"/>
-              </w:rPr>
-              <w:t xml:space="preserve"> </w:t>
-            </w:r>
-            <w:proofErr w:type="spellStart"/>
-            <w:r>
-              <w:rPr>
-                <w:sz w:val="24"/>
-                <w:szCs w:val="24"/>
-              </w:rPr>
-              <w:t>broj</w:t>
-            </w:r>
-            <w:proofErr w:type="spellEnd"/>
+            <w:r>
+              <w:rPr>
+                <w:sz w:val="24"/>
+                <w:szCs w:val="24"/>
+              </w:rPr>
+              <w:t>Redni broj</w:t>
+            </w:r>
           </w:p>
         </w:tc>
         <w:tc>
@@ -2748,7 +1943,6 @@
                 <w:szCs w:val="24"/>
               </w:rPr>
             </w:pPr>
-            <w:proofErr w:type="spellStart"/>
             <w:r>
               <w:rPr>
                 <w:sz w:val="24"/>
@@ -2756,7 +1950,6 @@
               </w:rPr>
               <w:t>Opis</w:t>
             </w:r>
-            <w:proofErr w:type="spellEnd"/>
           </w:p>
         </w:tc>
         <w:tc>
@@ -2770,7 +1963,6 @@
                 <w:szCs w:val="24"/>
               </w:rPr>
             </w:pPr>
-            <w:proofErr w:type="spellStart"/>
             <w:r>
               <w:rPr>
                 <w:sz w:val="24"/>
@@ -2778,7 +1970,6 @@
               </w:rPr>
               <w:t>Rešenje</w:t>
             </w:r>
-            <w:proofErr w:type="spellEnd"/>
           </w:p>
         </w:tc>
       </w:tr>
@@ -2914,7 +2105,7 @@
           <w:szCs w:val="36"/>
         </w:rPr>
       </w:pPr>
-      <w:bookmarkStart w:id="6" w:name="_Toc34601715"/>
+      <w:bookmarkStart w:id="5" w:name="_Toc34601715"/>
       <w:r>
         <w:rPr>
           <w:sz w:val="36"/>
@@ -2934,34 +2125,9 @@
           <w:sz w:val="36"/>
           <w:szCs w:val="36"/>
         </w:rPr>
-        <w:t xml:space="preserve"> </w:t>
-      </w:r>
-      <w:proofErr w:type="spellStart"/>
-      <w:r>
-        <w:rPr>
-          <w:sz w:val="36"/>
-          <w:szCs w:val="36"/>
-        </w:rPr>
-        <w:t>registrovanje</w:t>
-      </w:r>
-      <w:proofErr w:type="spellEnd"/>
-      <w:r>
-        <w:rPr>
-          <w:sz w:val="36"/>
-          <w:szCs w:val="36"/>
-        </w:rPr>
-        <w:t xml:space="preserve"> </w:t>
-      </w:r>
-      <w:proofErr w:type="spellStart"/>
-      <w:r>
-        <w:rPr>
-          <w:sz w:val="36"/>
-          <w:szCs w:val="36"/>
-        </w:rPr>
-        <w:t>korisnika</w:t>
-      </w:r>
-      <w:bookmarkEnd w:id="6"/>
-      <w:proofErr w:type="spellEnd"/>
+        <w:t xml:space="preserve"> registrovanje korisnika</w:t>
+      </w:r>
+      <w:bookmarkEnd w:id="5"/>
     </w:p>
     <w:p>
       <w:pPr>
@@ -2971,176 +2137,85 @@
           <w:szCs w:val="28"/>
         </w:rPr>
       </w:pPr>
-      <w:bookmarkStart w:id="7" w:name="_Toc34601716"/>
-      <w:proofErr w:type="spellStart"/>
+      <w:bookmarkStart w:id="6" w:name="_Toc34601716"/>
       <w:r>
         <w:rPr>
           <w:sz w:val="28"/>
           <w:szCs w:val="28"/>
         </w:rPr>
-        <w:t>Kratak</w:t>
-      </w:r>
-      <w:proofErr w:type="spellEnd"/>
-      <w:r>
+        <w:t>Kratak opis</w:t>
+      </w:r>
+      <w:bookmarkEnd w:id="6"/>
+    </w:p>
+    <w:p>
+      <w:pPr>
+        <w:rPr>
+          <w:sz w:val="24"/>
+          <w:szCs w:val="24"/>
+        </w:rPr>
+      </w:pPr>
+      <w:r>
+        <w:rPr>
+          <w:sz w:val="24"/>
+          <w:szCs w:val="24"/>
+        </w:rPr>
+        <w:t>(Preuzeto iz specifikacije projektnog zadatka)</w:t>
+      </w:r>
+    </w:p>
+    <w:p>
+      <w:pPr>
+        <w:rPr>
+          <w:lang w:val="sr-Latn-RS"/>
+        </w:rPr>
+      </w:pPr>
+      <w:r>
+        <w:rPr>
+          <w:sz w:val="24"/>
+          <w:szCs w:val="24"/>
+          <w:lang w:val="sr-Latn-RS"/>
+        </w:rPr>
+        <w:t xml:space="preserve">Korisnik može da se registruje u šahovskom savezu kao klub ili kao igrač. Potrebni su različiti podaci u zavisnosti od toga šta je izabrao. Za oba slučaja se obavezno popunjava </w:t>
+      </w:r>
+      <w:r>
+        <w:rPr>
+          <w:sz w:val="24"/>
+          <w:szCs w:val="24"/>
+          <w:lang w:val="sr-Latn-RS"/>
+        </w:rPr>
+        <w:t xml:space="preserve">email </w:t>
+      </w:r>
+      <w:r>
+        <w:rPr>
+          <w:sz w:val="24"/>
+          <w:szCs w:val="24"/>
+          <w:lang w:val="sr-Latn-RS"/>
+        </w:rPr>
+        <w:t>i lozinka. Ovim korakom korisnik nije registrovan već je samo poslat zahtev administratoru koji mora da proveri da li su ispravni podaci i on odlučuje da li će registracija biti uspešna. Odgovor će biti poslat na unetu email adresu</w:t>
+      </w:r>
+      <w:r>
+        <w:rPr>
+          <w:lang w:val="sr-Latn-RS"/>
+        </w:rPr>
+        <w:t>.</w:t>
+      </w:r>
+    </w:p>
+    <w:p>
+      <w:pPr>
+        <w:pStyle w:val="Heading2"/>
         <w:rPr>
           <w:sz w:val="28"/>
           <w:szCs w:val="28"/>
         </w:rPr>
-        <w:t xml:space="preserve"> </w:t>
-      </w:r>
-      <w:proofErr w:type="spellStart"/>
+      </w:pPr>
+      <w:bookmarkStart w:id="7" w:name="_Toc34601717"/>
       <w:r>
         <w:rPr>
           <w:sz w:val="28"/>
           <w:szCs w:val="28"/>
         </w:rPr>
-        <w:t>opis</w:t>
+        <w:t>Tok događaja</w:t>
       </w:r>
       <w:bookmarkEnd w:id="7"/>
-      <w:proofErr w:type="spellEnd"/>
-    </w:p>
-    <w:p>
-      <w:pPr>
-        <w:rPr>
-          <w:sz w:val="24"/>
-          <w:szCs w:val="24"/>
-        </w:rPr>
-      </w:pPr>
-      <w:r>
-        <w:rPr>
-          <w:sz w:val="24"/>
-          <w:szCs w:val="24"/>
-        </w:rPr>
-        <w:t>(</w:t>
-      </w:r>
-      <w:proofErr w:type="spellStart"/>
-      <w:r>
-        <w:rPr>
-          <w:sz w:val="24"/>
-          <w:szCs w:val="24"/>
-        </w:rPr>
-        <w:t>Preuzeto</w:t>
-      </w:r>
-      <w:proofErr w:type="spellEnd"/>
-      <w:r>
-        <w:rPr>
-          <w:sz w:val="24"/>
-          <w:szCs w:val="24"/>
-        </w:rPr>
-        <w:t xml:space="preserve"> </w:t>
-      </w:r>
-      <w:proofErr w:type="spellStart"/>
-      <w:r>
-        <w:rPr>
-          <w:sz w:val="24"/>
-          <w:szCs w:val="24"/>
-        </w:rPr>
-        <w:t>iz</w:t>
-      </w:r>
-      <w:proofErr w:type="spellEnd"/>
-      <w:r>
-        <w:rPr>
-          <w:sz w:val="24"/>
-          <w:szCs w:val="24"/>
-        </w:rPr>
-        <w:t xml:space="preserve"> </w:t>
-      </w:r>
-      <w:proofErr w:type="spellStart"/>
-      <w:r>
-        <w:rPr>
-          <w:sz w:val="24"/>
-          <w:szCs w:val="24"/>
-        </w:rPr>
-        <w:t>specifikacije</w:t>
-      </w:r>
-      <w:proofErr w:type="spellEnd"/>
-      <w:r>
-        <w:rPr>
-          <w:sz w:val="24"/>
-          <w:szCs w:val="24"/>
-        </w:rPr>
-        <w:t xml:space="preserve"> </w:t>
-      </w:r>
-      <w:proofErr w:type="spellStart"/>
-      <w:r>
-        <w:rPr>
-          <w:sz w:val="24"/>
-          <w:szCs w:val="24"/>
-        </w:rPr>
-        <w:t>projektnog</w:t>
-      </w:r>
-      <w:proofErr w:type="spellEnd"/>
-      <w:r>
-        <w:rPr>
-          <w:sz w:val="24"/>
-          <w:szCs w:val="24"/>
-        </w:rPr>
-        <w:t xml:space="preserve"> </w:t>
-      </w:r>
-      <w:proofErr w:type="spellStart"/>
-      <w:r>
-        <w:rPr>
-          <w:sz w:val="24"/>
-          <w:szCs w:val="24"/>
-        </w:rPr>
-        <w:t>zadatka</w:t>
-      </w:r>
-      <w:proofErr w:type="spellEnd"/>
-      <w:r>
-        <w:rPr>
-          <w:sz w:val="24"/>
-          <w:szCs w:val="24"/>
-        </w:rPr>
-        <w:t>)</w:t>
-      </w:r>
-    </w:p>
-    <w:p>
-      <w:pPr>
-        <w:rPr>
-          <w:lang w:val="sr-Latn-RS"/>
-        </w:rPr>
-      </w:pPr>
-      <w:r>
-        <w:rPr>
-          <w:sz w:val="24"/>
-          <w:szCs w:val="24"/>
-          <w:lang w:val="sr-Latn-RS"/>
-        </w:rPr>
-        <w:t>Korisnik može da se registruje u šahovskom savezu kao klub ili kao igrač. Potrebni su različiti podaci u zavisnosti od toga šta je izabrao. Za oba slučaja se obavezno popunjava korisničko ime i lozinka. Ovim korakom korisnik nije registrovan već je samo poslat zahtev administratoru koji mora da proveri da li su ispravni podaci i on odlučuje da li će registracija biti uspešna. Odgovor će biti poslat na unetu email adresu</w:t>
-      </w:r>
-      <w:r>
-        <w:rPr>
-          <w:lang w:val="sr-Latn-RS"/>
-        </w:rPr>
-        <w:t>.</w:t>
-      </w:r>
-    </w:p>
-    <w:p>
-      <w:pPr>
-        <w:pStyle w:val="Heading2"/>
-        <w:rPr>
-          <w:sz w:val="28"/>
-          <w:szCs w:val="28"/>
-        </w:rPr>
-      </w:pPr>
-      <w:bookmarkStart w:id="8" w:name="_Toc34601717"/>
-      <w:r>
-        <w:rPr>
-          <w:sz w:val="28"/>
-          <w:szCs w:val="28"/>
-        </w:rPr>
-        <w:t xml:space="preserve">Tok </w:t>
-      </w:r>
-      <w:proofErr w:type="spellStart"/>
-      <w:r>
-        <w:rPr>
-          <w:sz w:val="28"/>
-          <w:szCs w:val="28"/>
-        </w:rPr>
-        <w:t>događaja</w:t>
-      </w:r>
-      <w:bookmarkEnd w:id="8"/>
-      <w:proofErr w:type="spellEnd"/>
     </w:p>
     <w:p>
       <w:pPr>
@@ -3154,63 +2229,20 @@
           <w:szCs w:val="24"/>
         </w:rPr>
       </w:pPr>
-      <w:proofErr w:type="spellStart"/>
-      <w:r>
-        <w:rPr>
-          <w:sz w:val="24"/>
-          <w:szCs w:val="24"/>
-        </w:rPr>
-        <w:t>Korisnik</w:t>
-      </w:r>
-      <w:proofErr w:type="spellEnd"/>
-      <w:r>
-        <w:rPr>
-          <w:sz w:val="24"/>
-          <w:szCs w:val="24"/>
-        </w:rPr>
-        <w:t xml:space="preserve"> </w:t>
-      </w:r>
-      <w:proofErr w:type="spellStart"/>
-      <w:r>
-        <w:rPr>
-          <w:sz w:val="24"/>
-          <w:szCs w:val="24"/>
-        </w:rPr>
-        <w:t>bira</w:t>
-      </w:r>
-      <w:proofErr w:type="spellEnd"/>
-      <w:r>
-        <w:rPr>
-          <w:sz w:val="24"/>
-          <w:szCs w:val="24"/>
-        </w:rPr>
-        <w:t xml:space="preserve"> </w:t>
-      </w:r>
-      <w:proofErr w:type="spellStart"/>
-      <w:r>
-        <w:rPr>
-          <w:sz w:val="24"/>
-          <w:szCs w:val="24"/>
-        </w:rPr>
-        <w:t>opciju</w:t>
-      </w:r>
-      <w:proofErr w:type="spellEnd"/>
-      <w:r>
-        <w:rPr>
-          <w:sz w:val="24"/>
-          <w:szCs w:val="24"/>
-        </w:rPr>
-        <w:t xml:space="preserve"> za </w:t>
-      </w:r>
-      <w:proofErr w:type="spellStart"/>
-      <w:r>
-        <w:rPr>
-          <w:sz w:val="24"/>
-          <w:szCs w:val="24"/>
-        </w:rPr>
-        <w:t>registrovanje</w:t>
-      </w:r>
-      <w:proofErr w:type="spellEnd"/>
+      <w:r>
+        <w:rPr>
+          <w:sz w:val="24"/>
+          <w:szCs w:val="24"/>
+        </w:rPr>
+        <w:t xml:space="preserve">Korisnik </w:t>
+      </w:r>
+      <w:r>
+        <w:rPr>
+          <w:sz w:val="24"/>
+          <w:szCs w:val="24"/>
+        </w:rPr>
+        <w:t>bira opciju za registrovanje</w:t>
+      </w:r>
     </w:p>
     <w:p>
       <w:pPr>
@@ -3224,63 +2256,20 @@
           <w:szCs w:val="24"/>
         </w:rPr>
       </w:pPr>
-      <w:proofErr w:type="spellStart"/>
-      <w:r>
-        <w:rPr>
-          <w:sz w:val="24"/>
-          <w:szCs w:val="24"/>
-        </w:rPr>
-        <w:t>Sistem</w:t>
-      </w:r>
-      <w:proofErr w:type="spellEnd"/>
-      <w:r>
-        <w:rPr>
-          <w:sz w:val="24"/>
-          <w:szCs w:val="24"/>
-        </w:rPr>
-        <w:t xml:space="preserve"> </w:t>
-      </w:r>
-      <w:proofErr w:type="spellStart"/>
-      <w:r>
-        <w:rPr>
-          <w:sz w:val="24"/>
-          <w:szCs w:val="24"/>
-        </w:rPr>
-        <w:t>prikazuje</w:t>
-      </w:r>
-      <w:proofErr w:type="spellEnd"/>
-      <w:r>
-        <w:rPr>
-          <w:sz w:val="24"/>
-          <w:szCs w:val="24"/>
-        </w:rPr>
-        <w:t xml:space="preserve"> </w:t>
-      </w:r>
-      <w:proofErr w:type="spellStart"/>
-      <w:r>
-        <w:rPr>
-          <w:sz w:val="24"/>
-          <w:szCs w:val="24"/>
-        </w:rPr>
-        <w:t>stranicu</w:t>
-      </w:r>
-      <w:proofErr w:type="spellEnd"/>
-      <w:r>
-        <w:rPr>
-          <w:sz w:val="24"/>
-          <w:szCs w:val="24"/>
-        </w:rPr>
-        <w:t xml:space="preserve"> za </w:t>
-      </w:r>
-      <w:proofErr w:type="spellStart"/>
-      <w:r>
-        <w:rPr>
-          <w:sz w:val="24"/>
-          <w:szCs w:val="24"/>
-        </w:rPr>
-        <w:t>registrovanje</w:t>
-      </w:r>
-      <w:proofErr w:type="spellEnd"/>
+      <w:r>
+        <w:rPr>
+          <w:sz w:val="24"/>
+          <w:szCs w:val="24"/>
+        </w:rPr>
+        <w:t xml:space="preserve">Sistem </w:t>
+      </w:r>
+      <w:r>
+        <w:rPr>
+          <w:sz w:val="24"/>
+          <w:szCs w:val="24"/>
+        </w:rPr>
+        <w:t>prikazuje stranicu za registrovanje</w:t>
+      </w:r>
     </w:p>
     <w:p>
       <w:pPr>
@@ -3294,111 +2283,13 @@
           <w:szCs w:val="24"/>
         </w:rPr>
       </w:pPr>
-      <w:proofErr w:type="spellStart"/>
-      <w:r>
-        <w:rPr>
-          <w:sz w:val="24"/>
-          <w:szCs w:val="24"/>
-        </w:rPr>
-        <w:t>Korisnik</w:t>
-      </w:r>
-      <w:proofErr w:type="spellEnd"/>
-      <w:r>
-        <w:rPr>
-          <w:sz w:val="24"/>
-          <w:szCs w:val="24"/>
-        </w:rPr>
-        <w:t xml:space="preserve"> </w:t>
-      </w:r>
-      <w:proofErr w:type="spellStart"/>
-      <w:r>
-        <w:rPr>
-          <w:sz w:val="24"/>
-          <w:szCs w:val="24"/>
-        </w:rPr>
-        <w:t>bira</w:t>
-      </w:r>
-      <w:proofErr w:type="spellEnd"/>
-      <w:r>
-        <w:rPr>
-          <w:sz w:val="24"/>
-          <w:szCs w:val="24"/>
-        </w:rPr>
-        <w:t xml:space="preserve"> da li se </w:t>
-      </w:r>
-      <w:proofErr w:type="spellStart"/>
-      <w:r>
-        <w:rPr>
-          <w:sz w:val="24"/>
-          <w:szCs w:val="24"/>
-        </w:rPr>
-        <w:t>registruje</w:t>
-      </w:r>
-      <w:proofErr w:type="spellEnd"/>
-      <w:r>
-        <w:rPr>
-          <w:sz w:val="24"/>
-          <w:szCs w:val="24"/>
-        </w:rPr>
-        <w:t xml:space="preserve"> </w:t>
-      </w:r>
-      <w:proofErr w:type="spellStart"/>
-      <w:r>
-        <w:rPr>
-          <w:sz w:val="24"/>
-          <w:szCs w:val="24"/>
-        </w:rPr>
-        <w:t>kao</w:t>
-      </w:r>
-      <w:proofErr w:type="spellEnd"/>
-      <w:r>
-        <w:rPr>
-          <w:sz w:val="24"/>
-          <w:szCs w:val="24"/>
-        </w:rPr>
-        <w:t xml:space="preserve"> </w:t>
-      </w:r>
-      <w:proofErr w:type="spellStart"/>
-      <w:r>
-        <w:rPr>
-          <w:sz w:val="24"/>
-          <w:szCs w:val="24"/>
-        </w:rPr>
-        <w:t>klub</w:t>
-      </w:r>
-      <w:proofErr w:type="spellEnd"/>
-      <w:r>
-        <w:rPr>
-          <w:sz w:val="24"/>
-          <w:szCs w:val="24"/>
-        </w:rPr>
-        <w:t xml:space="preserve"> </w:t>
-      </w:r>
-      <w:proofErr w:type="spellStart"/>
-      <w:r>
-        <w:rPr>
-          <w:sz w:val="24"/>
-          <w:szCs w:val="24"/>
-        </w:rPr>
-        <w:t>ili</w:t>
-      </w:r>
-      <w:proofErr w:type="spellEnd"/>
-      <w:r>
-        <w:rPr>
-          <w:sz w:val="24"/>
-          <w:szCs w:val="24"/>
-        </w:rPr>
-        <w:t xml:space="preserve"> </w:t>
-      </w:r>
-      <w:proofErr w:type="spellStart"/>
-      <w:r>
-        <w:rPr>
-          <w:sz w:val="24"/>
-          <w:szCs w:val="24"/>
-        </w:rPr>
-        <w:t>igrač</w:t>
-      </w:r>
-      <w:proofErr w:type="spellEnd"/>
+      <w:r>
+        <w:rPr>
+          <w:sz w:val="24"/>
+          <w:szCs w:val="24"/>
+        </w:rPr>
+        <w:t>Korisnik bira da li se registruje kao klub ili igrač</w:t>
+      </w:r>
     </w:p>
     <w:p>
       <w:pPr>
@@ -3412,159 +2303,13 @@
           <w:szCs w:val="24"/>
         </w:rPr>
       </w:pPr>
-      <w:proofErr w:type="spellStart"/>
-      <w:r>
-        <w:rPr>
-          <w:sz w:val="24"/>
-          <w:szCs w:val="24"/>
-        </w:rPr>
-        <w:t>Sistem</w:t>
-      </w:r>
-      <w:proofErr w:type="spellEnd"/>
-      <w:r>
-        <w:rPr>
-          <w:sz w:val="24"/>
-          <w:szCs w:val="24"/>
-        </w:rPr>
-        <w:t xml:space="preserve"> </w:t>
-      </w:r>
-      <w:proofErr w:type="spellStart"/>
-      <w:r>
-        <w:rPr>
-          <w:sz w:val="24"/>
-          <w:szCs w:val="24"/>
-        </w:rPr>
-        <w:t>na</w:t>
-      </w:r>
-      <w:proofErr w:type="spellEnd"/>
-      <w:r>
-        <w:rPr>
-          <w:sz w:val="24"/>
-          <w:szCs w:val="24"/>
-        </w:rPr>
-        <w:t xml:space="preserve"> </w:t>
-      </w:r>
-      <w:proofErr w:type="spellStart"/>
-      <w:r>
-        <w:rPr>
-          <w:sz w:val="24"/>
-          <w:szCs w:val="24"/>
-        </w:rPr>
-        <w:t>osnovu</w:t>
-      </w:r>
-      <w:proofErr w:type="spellEnd"/>
-      <w:r>
-        <w:rPr>
-          <w:sz w:val="24"/>
-          <w:szCs w:val="24"/>
-        </w:rPr>
-        <w:t xml:space="preserve"> toga </w:t>
-      </w:r>
-      <w:proofErr w:type="spellStart"/>
-      <w:r>
-        <w:rPr>
-          <w:sz w:val="24"/>
-          <w:szCs w:val="24"/>
-        </w:rPr>
-        <w:t>prikazuje</w:t>
-      </w:r>
-      <w:proofErr w:type="spellEnd"/>
-      <w:r>
-        <w:rPr>
-          <w:sz w:val="24"/>
-          <w:szCs w:val="24"/>
-        </w:rPr>
-        <w:t xml:space="preserve"> </w:t>
-      </w:r>
-      <w:proofErr w:type="spellStart"/>
-      <w:r>
-        <w:rPr>
-          <w:sz w:val="24"/>
-          <w:szCs w:val="24"/>
-        </w:rPr>
-        <w:t>odgovarajuće</w:t>
-      </w:r>
-      <w:proofErr w:type="spellEnd"/>
-      <w:r>
-        <w:rPr>
-          <w:sz w:val="24"/>
-          <w:szCs w:val="24"/>
-        </w:rPr>
-        <w:t xml:space="preserve"> </w:t>
-      </w:r>
-      <w:proofErr w:type="spellStart"/>
-      <w:r>
-        <w:rPr>
-          <w:sz w:val="24"/>
-          <w:szCs w:val="24"/>
-        </w:rPr>
-        <w:t>formu</w:t>
-      </w:r>
-      <w:proofErr w:type="spellEnd"/>
-      <w:r>
-        <w:rPr>
-          <w:sz w:val="24"/>
-          <w:szCs w:val="24"/>
-        </w:rPr>
-        <w:t xml:space="preserve"> </w:t>
-      </w:r>
-      <w:proofErr w:type="spellStart"/>
-      <w:r>
-        <w:rPr>
-          <w:sz w:val="24"/>
-          <w:szCs w:val="24"/>
-        </w:rPr>
-        <w:t>koju</w:t>
-      </w:r>
-      <w:proofErr w:type="spellEnd"/>
-      <w:r>
-        <w:rPr>
-          <w:sz w:val="24"/>
-          <w:szCs w:val="24"/>
-        </w:rPr>
-        <w:t xml:space="preserve"> </w:t>
-      </w:r>
-      <w:proofErr w:type="spellStart"/>
-      <w:r>
-        <w:rPr>
-          <w:sz w:val="24"/>
-          <w:szCs w:val="24"/>
-        </w:rPr>
-        <w:t>korisnik</w:t>
-      </w:r>
-      <w:proofErr w:type="spellEnd"/>
-      <w:r>
-        <w:rPr>
-          <w:sz w:val="24"/>
-          <w:szCs w:val="24"/>
-        </w:rPr>
-        <w:t xml:space="preserve"> </w:t>
-      </w:r>
-      <w:proofErr w:type="spellStart"/>
-      <w:r>
-        <w:rPr>
-          <w:sz w:val="24"/>
-          <w:szCs w:val="24"/>
-        </w:rPr>
-        <w:t>treba</w:t>
-      </w:r>
-      <w:proofErr w:type="spellEnd"/>
-      <w:r>
-        <w:rPr>
-          <w:sz w:val="24"/>
-          <w:szCs w:val="24"/>
-        </w:rPr>
-        <w:t xml:space="preserve"> da </w:t>
-      </w:r>
-      <w:proofErr w:type="spellStart"/>
-      <w:r>
-        <w:rPr>
-          <w:sz w:val="24"/>
-          <w:szCs w:val="24"/>
-        </w:rPr>
-        <w:t>popuni</w:t>
-      </w:r>
-      <w:proofErr w:type="spellEnd"/>
+      <w:r>
+        <w:rPr>
+          <w:sz w:val="24"/>
+          <w:szCs w:val="24"/>
+        </w:rPr>
+        <w:t>Sistem na osnovu toga prikazuje odgovarajuće formu koju korisnik treba da popuni</w:t>
+      </w:r>
     </w:p>
     <w:p>
       <w:pPr>
@@ -3578,111 +2323,13 @@
           <w:szCs w:val="24"/>
         </w:rPr>
       </w:pPr>
-      <w:proofErr w:type="spellStart"/>
-      <w:r>
-        <w:rPr>
-          <w:sz w:val="24"/>
-          <w:szCs w:val="24"/>
-        </w:rPr>
-        <w:t>Korisnik</w:t>
-      </w:r>
-      <w:proofErr w:type="spellEnd"/>
-      <w:r>
-        <w:rPr>
-          <w:sz w:val="24"/>
-          <w:szCs w:val="24"/>
-        </w:rPr>
-        <w:t xml:space="preserve"> </w:t>
-      </w:r>
-      <w:proofErr w:type="spellStart"/>
-      <w:r>
-        <w:rPr>
-          <w:sz w:val="24"/>
-          <w:szCs w:val="24"/>
-        </w:rPr>
-        <w:t>popunjava</w:t>
-      </w:r>
-      <w:proofErr w:type="spellEnd"/>
-      <w:r>
-        <w:rPr>
-          <w:sz w:val="24"/>
-          <w:szCs w:val="24"/>
-        </w:rPr>
-        <w:t xml:space="preserve"> </w:t>
-      </w:r>
-      <w:proofErr w:type="spellStart"/>
-      <w:r>
-        <w:rPr>
-          <w:sz w:val="24"/>
-          <w:szCs w:val="24"/>
-        </w:rPr>
-        <w:t>formu</w:t>
-      </w:r>
-      <w:proofErr w:type="spellEnd"/>
-      <w:r>
-        <w:rPr>
-          <w:sz w:val="24"/>
-          <w:szCs w:val="24"/>
-        </w:rPr>
-        <w:t xml:space="preserve"> </w:t>
-      </w:r>
-      <w:proofErr w:type="spellStart"/>
-      <w:r>
-        <w:rPr>
-          <w:sz w:val="24"/>
-          <w:szCs w:val="24"/>
-        </w:rPr>
-        <w:t>i</w:t>
-      </w:r>
-      <w:proofErr w:type="spellEnd"/>
-      <w:r>
-        <w:rPr>
-          <w:sz w:val="24"/>
-          <w:szCs w:val="24"/>
-        </w:rPr>
-        <w:t xml:space="preserve"> </w:t>
-      </w:r>
-      <w:proofErr w:type="spellStart"/>
-      <w:r>
-        <w:rPr>
-          <w:sz w:val="24"/>
-          <w:szCs w:val="24"/>
-        </w:rPr>
-        <w:t>bira</w:t>
-      </w:r>
-      <w:proofErr w:type="spellEnd"/>
-      <w:r>
-        <w:rPr>
-          <w:sz w:val="24"/>
-          <w:szCs w:val="24"/>
-        </w:rPr>
-        <w:t xml:space="preserve"> </w:t>
-      </w:r>
-      <w:proofErr w:type="spellStart"/>
-      <w:r>
-        <w:rPr>
-          <w:sz w:val="24"/>
-          <w:szCs w:val="24"/>
-        </w:rPr>
-        <w:t>opciju</w:t>
-      </w:r>
-      <w:proofErr w:type="spellEnd"/>
-      <w:r>
-        <w:rPr>
-          <w:sz w:val="24"/>
-          <w:szCs w:val="24"/>
-        </w:rPr>
-        <w:t xml:space="preserve"> za </w:t>
-      </w:r>
-      <w:proofErr w:type="spellStart"/>
-      <w:r>
-        <w:rPr>
-          <w:sz w:val="24"/>
-          <w:szCs w:val="24"/>
-        </w:rPr>
-        <w:t>registraciju</w:t>
-      </w:r>
-      <w:proofErr w:type="spellEnd"/>
+      <w:r>
+        <w:rPr>
+          <w:sz w:val="24"/>
+          <w:szCs w:val="24"/>
+        </w:rPr>
+        <w:t>Korisnik popunjava formu i bira opciju za registraciju</w:t>
+      </w:r>
     </w:p>
     <w:p>
       <w:pPr>
@@ -3696,95 +2343,13 @@
           <w:szCs w:val="24"/>
         </w:rPr>
       </w:pPr>
-      <w:proofErr w:type="spellStart"/>
-      <w:r>
-        <w:rPr>
-          <w:sz w:val="24"/>
-          <w:szCs w:val="24"/>
-        </w:rPr>
-        <w:t>Sistem</w:t>
-      </w:r>
-      <w:proofErr w:type="spellEnd"/>
-      <w:r>
-        <w:rPr>
-          <w:sz w:val="24"/>
-          <w:szCs w:val="24"/>
-        </w:rPr>
-        <w:t xml:space="preserve"> </w:t>
-      </w:r>
-      <w:proofErr w:type="spellStart"/>
-      <w:r>
-        <w:rPr>
-          <w:sz w:val="24"/>
-          <w:szCs w:val="24"/>
-        </w:rPr>
-        <w:t>prikazuje</w:t>
-      </w:r>
-      <w:proofErr w:type="spellEnd"/>
-      <w:r>
-        <w:rPr>
-          <w:sz w:val="24"/>
-          <w:szCs w:val="24"/>
-        </w:rPr>
-        <w:t xml:space="preserve"> da je </w:t>
-      </w:r>
-      <w:proofErr w:type="spellStart"/>
-      <w:r>
-        <w:rPr>
-          <w:sz w:val="24"/>
-          <w:szCs w:val="24"/>
-        </w:rPr>
-        <w:t>uspešno</w:t>
-      </w:r>
-      <w:proofErr w:type="spellEnd"/>
-      <w:r>
-        <w:rPr>
-          <w:sz w:val="24"/>
-          <w:szCs w:val="24"/>
-        </w:rPr>
-        <w:t xml:space="preserve"> </w:t>
-      </w:r>
-      <w:proofErr w:type="spellStart"/>
-      <w:r>
-        <w:rPr>
-          <w:sz w:val="24"/>
-          <w:szCs w:val="24"/>
-        </w:rPr>
-        <w:t>poslat</w:t>
-      </w:r>
-      <w:proofErr w:type="spellEnd"/>
-      <w:r>
-        <w:rPr>
-          <w:sz w:val="24"/>
-          <w:szCs w:val="24"/>
-        </w:rPr>
-        <w:t xml:space="preserve"> </w:t>
-      </w:r>
-      <w:proofErr w:type="spellStart"/>
-      <w:r>
-        <w:rPr>
-          <w:sz w:val="24"/>
-          <w:szCs w:val="24"/>
-        </w:rPr>
-        <w:t>zahtev</w:t>
-      </w:r>
-      <w:proofErr w:type="spellEnd"/>
-      <w:r>
-        <w:rPr>
-          <w:sz w:val="24"/>
-          <w:szCs w:val="24"/>
-        </w:rPr>
-        <w:t xml:space="preserve"> za </w:t>
-      </w:r>
-      <w:proofErr w:type="spellStart"/>
-      <w:r>
-        <w:rPr>
-          <w:sz w:val="24"/>
-          <w:szCs w:val="24"/>
-        </w:rPr>
-        <w:t>registraciju</w:t>
-      </w:r>
-      <w:proofErr w:type="spellEnd"/>
+      <w:r>
+        <w:rPr>
+          <w:sz w:val="24"/>
+          <w:szCs w:val="24"/>
+        </w:rPr>
+        <w:t>Sistem prikazuje da je uspešno poslat zahtev za registraciju</w:t>
+      </w:r>
     </w:p>
     <w:p>
       <w:pPr>
@@ -3809,245 +2374,26 @@
         </w:rPr>
         <w:t xml:space="preserve">.1  </w:t>
       </w:r>
-      <w:proofErr w:type="spellStart"/>
-      <w:r>
-        <w:rPr>
-          <w:sz w:val="24"/>
-          <w:szCs w:val="24"/>
-        </w:rPr>
-        <w:t>Ukoliko</w:t>
-      </w:r>
-      <w:proofErr w:type="spellEnd"/>
-      <w:r>
-        <w:rPr>
-          <w:sz w:val="24"/>
-          <w:szCs w:val="24"/>
-        </w:rPr>
-        <w:t xml:space="preserve"> je </w:t>
-      </w:r>
-      <w:proofErr w:type="spellStart"/>
-      <w:r>
-        <w:rPr>
-          <w:sz w:val="24"/>
-          <w:szCs w:val="24"/>
-        </w:rPr>
-        <w:t>neko</w:t>
-      </w:r>
-      <w:proofErr w:type="spellEnd"/>
-      <w:r>
-        <w:rPr>
-          <w:sz w:val="24"/>
-          <w:szCs w:val="24"/>
-        </w:rPr>
-        <w:t xml:space="preserve"> </w:t>
-      </w:r>
-      <w:proofErr w:type="spellStart"/>
-      <w:r>
-        <w:rPr>
-          <w:sz w:val="24"/>
-          <w:szCs w:val="24"/>
-        </w:rPr>
-        <w:t>obavezno</w:t>
-      </w:r>
-      <w:proofErr w:type="spellEnd"/>
-      <w:r>
-        <w:rPr>
-          <w:sz w:val="24"/>
-          <w:szCs w:val="24"/>
-        </w:rPr>
-        <w:t xml:space="preserve"> polje </w:t>
-      </w:r>
-      <w:proofErr w:type="spellStart"/>
-      <w:r>
-        <w:rPr>
-          <w:sz w:val="24"/>
-          <w:szCs w:val="24"/>
-        </w:rPr>
-        <w:t>ostalo</w:t>
-      </w:r>
-      <w:proofErr w:type="spellEnd"/>
-      <w:r>
-        <w:rPr>
-          <w:sz w:val="24"/>
-          <w:szCs w:val="24"/>
-        </w:rPr>
-        <w:t xml:space="preserve"> </w:t>
-      </w:r>
-      <w:proofErr w:type="spellStart"/>
-      <w:r>
-        <w:rPr>
-          <w:sz w:val="24"/>
-          <w:szCs w:val="24"/>
-        </w:rPr>
-        <w:t>nepopunjeno</w:t>
-      </w:r>
-      <w:proofErr w:type="spellEnd"/>
-      <w:r>
-        <w:rPr>
-          <w:sz w:val="24"/>
-          <w:szCs w:val="24"/>
-        </w:rPr>
-        <w:t xml:space="preserve">, </w:t>
-      </w:r>
-      <w:proofErr w:type="spellStart"/>
-      <w:r>
-        <w:rPr>
-          <w:sz w:val="24"/>
-          <w:szCs w:val="24"/>
-        </w:rPr>
-        <w:t>sistem</w:t>
-      </w:r>
-      <w:proofErr w:type="spellEnd"/>
-      <w:r>
-        <w:rPr>
-          <w:sz w:val="24"/>
-          <w:szCs w:val="24"/>
-        </w:rPr>
-        <w:t xml:space="preserve"> </w:t>
-      </w:r>
-      <w:proofErr w:type="spellStart"/>
-      <w:r>
-        <w:rPr>
-          <w:sz w:val="24"/>
-          <w:szCs w:val="24"/>
-        </w:rPr>
-        <w:t>će</w:t>
-      </w:r>
-      <w:proofErr w:type="spellEnd"/>
-      <w:r>
-        <w:rPr>
-          <w:sz w:val="24"/>
-          <w:szCs w:val="24"/>
-        </w:rPr>
-        <w:t xml:space="preserve"> </w:t>
-      </w:r>
-      <w:proofErr w:type="spellStart"/>
-      <w:r>
-        <w:rPr>
-          <w:sz w:val="24"/>
-          <w:szCs w:val="24"/>
-        </w:rPr>
-        <w:t>prikazati</w:t>
-      </w:r>
-      <w:proofErr w:type="spellEnd"/>
-      <w:r>
-        <w:rPr>
-          <w:sz w:val="24"/>
-          <w:szCs w:val="24"/>
-        </w:rPr>
-        <w:t xml:space="preserve"> </w:t>
-      </w:r>
-      <w:proofErr w:type="spellStart"/>
-      <w:r>
-        <w:rPr>
-          <w:sz w:val="24"/>
-          <w:szCs w:val="24"/>
-        </w:rPr>
-        <w:t>poruku</w:t>
-      </w:r>
-      <w:proofErr w:type="spellEnd"/>
-      <w:r>
-        <w:rPr>
-          <w:sz w:val="24"/>
-          <w:szCs w:val="24"/>
-        </w:rPr>
-        <w:t xml:space="preserve"> o </w:t>
-      </w:r>
-      <w:proofErr w:type="spellStart"/>
-      <w:r>
-        <w:rPr>
-          <w:sz w:val="24"/>
-          <w:szCs w:val="24"/>
-        </w:rPr>
-        <w:t>grešci</w:t>
-      </w:r>
-      <w:proofErr w:type="spellEnd"/>
-      <w:r>
-        <w:rPr>
-          <w:sz w:val="24"/>
-          <w:szCs w:val="24"/>
-        </w:rPr>
-        <w:t xml:space="preserve"> </w:t>
-      </w:r>
-      <w:proofErr w:type="spellStart"/>
-      <w:r>
-        <w:rPr>
-          <w:sz w:val="24"/>
-          <w:szCs w:val="24"/>
-        </w:rPr>
-        <w:t>i</w:t>
-      </w:r>
-      <w:proofErr w:type="spellEnd"/>
-      <w:r>
-        <w:rPr>
-          <w:sz w:val="24"/>
-          <w:szCs w:val="24"/>
-        </w:rPr>
-        <w:t xml:space="preserve"> </w:t>
-      </w:r>
-      <w:proofErr w:type="spellStart"/>
-      <w:r>
-        <w:rPr>
-          <w:sz w:val="24"/>
-          <w:szCs w:val="24"/>
-        </w:rPr>
-        <w:t>dolazi</w:t>
-      </w:r>
-      <w:proofErr w:type="spellEnd"/>
-      <w:r>
-        <w:rPr>
-          <w:sz w:val="24"/>
-          <w:szCs w:val="24"/>
-        </w:rPr>
-        <w:t xml:space="preserve"> do </w:t>
-      </w:r>
-      <w:proofErr w:type="spellStart"/>
-      <w:r>
-        <w:rPr>
-          <w:sz w:val="24"/>
-          <w:szCs w:val="24"/>
-        </w:rPr>
-        <w:t>povratka</w:t>
-      </w:r>
-      <w:proofErr w:type="spellEnd"/>
-      <w:r>
-        <w:rPr>
-          <w:sz w:val="24"/>
-          <w:szCs w:val="24"/>
-        </w:rPr>
-        <w:t xml:space="preserve"> </w:t>
-      </w:r>
-      <w:proofErr w:type="spellStart"/>
-      <w:r>
-        <w:rPr>
-          <w:sz w:val="24"/>
-          <w:szCs w:val="24"/>
-        </w:rPr>
-        <w:t>na</w:t>
-      </w:r>
-      <w:proofErr w:type="spellEnd"/>
-      <w:r>
-        <w:rPr>
-          <w:sz w:val="24"/>
-          <w:szCs w:val="24"/>
-        </w:rPr>
-        <w:t xml:space="preserve"> </w:t>
-      </w:r>
-      <w:proofErr w:type="spellStart"/>
-      <w:r>
-        <w:rPr>
-          <w:sz w:val="24"/>
-          <w:szCs w:val="24"/>
-        </w:rPr>
-        <w:t>korak</w:t>
-      </w:r>
-      <w:proofErr w:type="spellEnd"/>
-      <w:r>
-        <w:rPr>
-          <w:sz w:val="24"/>
-          <w:szCs w:val="24"/>
-        </w:rPr>
-        <w:t xml:space="preserve"> 5</w:t>
+      <w:r>
+        <w:rPr>
+          <w:sz w:val="24"/>
+          <w:szCs w:val="24"/>
+        </w:rPr>
+        <w:t>Ukoliko je neko</w:t>
+      </w:r>
+      <w:r>
+        <w:rPr>
+          <w:sz w:val="24"/>
+          <w:szCs w:val="24"/>
+        </w:rPr>
+        <w:t xml:space="preserve"> polje neispravno uneseno</w:t>
+      </w:r>
+      <w:r>
+        <w:rPr>
+          <w:sz w:val="24"/>
+          <w:szCs w:val="24"/>
+        </w:rPr>
+        <w:t>, sistem će prikazati poruku o grešci i dolazi do povratka na korak 5</w:t>
       </w:r>
       <w:r>
         <w:rPr>
@@ -4065,33 +2411,49 @@
           <w:szCs w:val="28"/>
         </w:rPr>
       </w:pPr>
-      <w:bookmarkStart w:id="9" w:name="_Toc34601718"/>
-      <w:proofErr w:type="spellStart"/>
+      <w:bookmarkStart w:id="8" w:name="_Toc34601718"/>
       <w:r>
         <w:rPr>
           <w:sz w:val="28"/>
           <w:szCs w:val="28"/>
         </w:rPr>
-        <w:t>Posebni</w:t>
-      </w:r>
-      <w:proofErr w:type="spellEnd"/>
-      <w:r>
+        <w:t>Posebni zahtevi</w:t>
+      </w:r>
+      <w:bookmarkEnd w:id="8"/>
+    </w:p>
+    <w:p>
+      <w:pPr>
+        <w:ind w:left="576"/>
+        <w:rPr>
+          <w:sz w:val="24"/>
+          <w:szCs w:val="24"/>
+        </w:rPr>
+      </w:pPr>
+      <w:r>
+        <w:rPr>
+          <w:sz w:val="24"/>
+          <w:szCs w:val="24"/>
+        </w:rPr>
+        <w:t>Nema</w:t>
+      </w:r>
+    </w:p>
+    <w:p>
+      <w:pPr>
+        <w:pStyle w:val="Heading2"/>
         <w:rPr>
           <w:sz w:val="28"/>
           <w:szCs w:val="28"/>
         </w:rPr>
-        <w:t xml:space="preserve"> </w:t>
-      </w:r>
-      <w:proofErr w:type="spellStart"/>
+      </w:pPr>
+      <w:bookmarkStart w:id="9" w:name="_Toc34601719"/>
       <w:r>
         <w:rPr>
           <w:sz w:val="28"/>
           <w:szCs w:val="28"/>
         </w:rPr>
-        <w:t>zahtevi</w:t>
+        <w:t>Preduslovi</w:t>
       </w:r>
       <w:bookmarkEnd w:id="9"/>
-      <w:proofErr w:type="spellEnd"/>
     </w:p>
     <w:p>
       <w:pPr>
@@ -4101,7 +2463,6 @@
           <w:szCs w:val="24"/>
         </w:rPr>
       </w:pPr>
-      <w:proofErr w:type="spellStart"/>
       <w:r>
         <w:rPr>
           <w:sz w:val="24"/>
@@ -4109,7 +2470,6 @@
         </w:rPr>
         <w:t>Nema</w:t>
       </w:r>
-      <w:proofErr w:type="spellEnd"/>
     </w:p>
     <w:p>
       <w:pPr>
@@ -4119,17 +2479,15 @@
           <w:szCs w:val="28"/>
         </w:rPr>
       </w:pPr>
-      <w:bookmarkStart w:id="10" w:name="_Toc34601719"/>
-      <w:proofErr w:type="spellStart"/>
+      <w:bookmarkStart w:id="10" w:name="_Toc34601720"/>
       <w:r>
         <w:rPr>
           <w:sz w:val="28"/>
           <w:szCs w:val="28"/>
         </w:rPr>
-        <w:t>Preduslovi</w:t>
+        <w:t>Posledice</w:t>
       </w:r>
       <w:bookmarkEnd w:id="10"/>
-      <w:proofErr w:type="spellEnd"/>
     </w:p>
     <w:p>
       <w:pPr>
@@ -4139,117 +2497,13 @@
           <w:szCs w:val="24"/>
         </w:rPr>
       </w:pPr>
-      <w:proofErr w:type="spellStart"/>
-      <w:r>
-        <w:rPr>
-          <w:sz w:val="24"/>
-          <w:szCs w:val="24"/>
-        </w:rPr>
-        <w:t>Nema</w:t>
-      </w:r>
-      <w:proofErr w:type="spellEnd"/>
-    </w:p>
-    <w:p>
-      <w:pPr>
-        <w:pStyle w:val="Heading2"/>
-        <w:rPr>
-          <w:sz w:val="28"/>
-          <w:szCs w:val="28"/>
-        </w:rPr>
-      </w:pPr>
-      <w:bookmarkStart w:id="11" w:name="_Toc34601720"/>
-      <w:proofErr w:type="spellStart"/>
-      <w:r>
-        <w:rPr>
-          <w:sz w:val="28"/>
-          <w:szCs w:val="28"/>
-        </w:rPr>
-        <w:t>Posledice</w:t>
-      </w:r>
-      <w:bookmarkEnd w:id="11"/>
-      <w:proofErr w:type="spellEnd"/>
-    </w:p>
-    <w:p>
-      <w:pPr>
-        <w:ind w:left="576"/>
-        <w:rPr>
-          <w:sz w:val="24"/>
-          <w:szCs w:val="24"/>
-        </w:rPr>
-      </w:pPr>
-      <w:proofErr w:type="spellStart"/>
-      <w:r>
-        <w:rPr>
-          <w:sz w:val="24"/>
-          <w:szCs w:val="24"/>
-        </w:rPr>
-        <w:t>Pravi</w:t>
-      </w:r>
-      <w:proofErr w:type="spellEnd"/>
-      <w:r>
-        <w:rPr>
-          <w:sz w:val="24"/>
-          <w:szCs w:val="24"/>
-        </w:rPr>
-        <w:t xml:space="preserve"> se </w:t>
-      </w:r>
-      <w:proofErr w:type="spellStart"/>
-      <w:r>
-        <w:rPr>
-          <w:sz w:val="24"/>
-          <w:szCs w:val="24"/>
-        </w:rPr>
-        <w:t>novi</w:t>
-      </w:r>
-      <w:proofErr w:type="spellEnd"/>
-      <w:r>
-        <w:rPr>
-          <w:sz w:val="24"/>
-          <w:szCs w:val="24"/>
-        </w:rPr>
-        <w:t xml:space="preserve"> </w:t>
-      </w:r>
-      <w:proofErr w:type="spellStart"/>
-      <w:r>
-        <w:rPr>
-          <w:sz w:val="24"/>
-          <w:szCs w:val="24"/>
-        </w:rPr>
-        <w:t>nalog</w:t>
-      </w:r>
-      <w:proofErr w:type="spellEnd"/>
-      <w:r>
-        <w:rPr>
-          <w:sz w:val="24"/>
-          <w:szCs w:val="24"/>
-        </w:rPr>
-        <w:t xml:space="preserve"> </w:t>
-      </w:r>
-      <w:proofErr w:type="spellStart"/>
-      <w:r>
-        <w:rPr>
-          <w:sz w:val="24"/>
-          <w:szCs w:val="24"/>
-        </w:rPr>
-        <w:t>koji</w:t>
-      </w:r>
-      <w:proofErr w:type="spellEnd"/>
-      <w:r>
-        <w:rPr>
-          <w:sz w:val="24"/>
-          <w:szCs w:val="24"/>
-        </w:rPr>
-        <w:t xml:space="preserve"> administrator mora da </w:t>
-      </w:r>
-      <w:proofErr w:type="spellStart"/>
-      <w:r>
-        <w:rPr>
-          <w:sz w:val="24"/>
-          <w:szCs w:val="24"/>
-        </w:rPr>
-        <w:t>potvrdi</w:t>
-      </w:r>
-      <w:proofErr w:type="spellEnd"/>
+      <w:r>
+        <w:rPr>
+          <w:sz w:val="24"/>
+          <w:szCs w:val="24"/>
+        </w:rPr>
+        <w:t>Pravi se novi nalog koji administrator mora da potvrdi</w:t>
+      </w:r>
     </w:p>
     <w:p/>
     <w:sectPr>
@@ -4266,7 +2520,7 @@
 </file>
 
 <file path=word/endnotes.xml><?xml version="1.0" encoding="utf-8"?>
-<w:endnotes xmlns:wpc="http://schemas.microsoft.com/office/word/2010/wordprocessingCanvas" xmlns:cx="http://schemas.microsoft.com/office/drawing/2014/chartex" xmlns:cx1="http://schemas.microsoft.com/office/drawing/2015/9/8/chartex" xmlns:cx2="http://schemas.microsoft.com/office/drawing/2015/10/21/chartex" xmlns:cx3="http://schemas.microsoft.com/office/drawing/2016/5/9/chartex" xmlns:cx4="http://schemas.microsoft.com/office/drawing/2016/5/10/chartex" xmlns:cx5="http://schemas.microsoft.com/office/drawing/2016/5/11/chartex" xmlns:cx6="http://schemas.microsoft.com/office/drawing/2016/5/12/chartex" xmlns:cx7="http://schemas.microsoft.com/office/drawing/2016/5/13/chartex" xmlns:cx8="http://schemas.microsoft.com/office/drawing/2016/5/14/chartex" xmlns:mc="http://schemas.openxmlformats.org/markup-compatibility/2006" xmlns:aink="http://schemas.microsoft.com/office/drawing/2016/ink" xmlns:am3d="http://schemas.microsoft.com/office/drawing/2017/model3d" xmlns:o="urn:schemas-microsoft-com:office:office" xmlns:r="http://schemas.openxmlformats.org/officeDocument/2006/relationships" xmlns:m="http://schemas.openxmlformats.org/officeDocument/2006/math" xmlns:v="urn:schemas-microsoft-com:vml" xmlns:wp14="http://schemas.microsoft.com/office/word/2010/wordprocessingDrawing" xmlns:wp="http://schemas.openxmlformats.org/drawingml/2006/wordprocessingDrawing" xmlns:w10="urn:schemas-microsoft-com:office:word" xmlns:w="http://schemas.openxmlformats.org/wordprocessingml/2006/main" xmlns:w14="http://schemas.microsoft.com/office/word/2010/wordml" xmlns:w15="http://schemas.microsoft.com/office/word/2012/wordml" xmlns:w16cid="http://schemas.microsoft.com/office/word/2016/wordml/cid" xmlns:w16se="http://schemas.microsoft.com/office/word/2015/wordml/symex" xmlns:wpg="http://schemas.microsoft.com/office/word/2010/wordprocessingGroup" xmlns:wpi="http://schemas.microsoft.com/office/word/2010/wordprocessingInk" xmlns:wne="http://schemas.microsoft.com/office/word/2006/wordml" xmlns:wps="http://schemas.microsoft.com/office/word/2010/wordprocessingShape" mc:Ignorable="w14 w15 w16se w16cid wp14">
+<w:endnotes xmlns:wpc="http://schemas.microsoft.com/office/word/2010/wordprocessingCanvas" xmlns:cx="http://schemas.microsoft.com/office/drawing/2014/chartex" xmlns:cx1="http://schemas.microsoft.com/office/drawing/2015/9/8/chartex" xmlns:cx2="http://schemas.microsoft.com/office/drawing/2015/10/21/chartex" xmlns:cx3="http://schemas.microsoft.com/office/drawing/2016/5/9/chartex" xmlns:cx4="http://schemas.microsoft.com/office/drawing/2016/5/10/chartex" xmlns:cx5="http://schemas.microsoft.com/office/drawing/2016/5/11/chartex" xmlns:cx6="http://schemas.microsoft.com/office/drawing/2016/5/12/chartex" xmlns:cx7="http://schemas.microsoft.com/office/drawing/2016/5/13/chartex" xmlns:cx8="http://schemas.microsoft.com/office/drawing/2016/5/14/chartex" xmlns:mc="http://schemas.openxmlformats.org/markup-compatibility/2006" xmlns:aink="http://schemas.microsoft.com/office/drawing/2016/ink" xmlns:am3d="http://schemas.microsoft.com/office/drawing/2017/model3d" xmlns:o="urn:schemas-microsoft-com:office:office" xmlns:r="http://schemas.openxmlformats.org/officeDocument/2006/relationships" xmlns:m="http://schemas.openxmlformats.org/officeDocument/2006/math" xmlns:v="urn:schemas-microsoft-com:vml" xmlns:wp14="http://schemas.microsoft.com/office/word/2010/wordprocessingDrawing" xmlns:wp="http://schemas.openxmlformats.org/drawingml/2006/wordprocessingDrawing" xmlns:w10="urn:schemas-microsoft-com:office:word" xmlns:w="http://schemas.openxmlformats.org/wordprocessingml/2006/main" xmlns:w14="http://schemas.microsoft.com/office/word/2010/wordml" xmlns:w15="http://schemas.microsoft.com/office/word/2012/wordml" xmlns:w16cex="http://schemas.microsoft.com/office/word/2018/wordml/cex" xmlns:w16cid="http://schemas.microsoft.com/office/word/2016/wordml/cid" xmlns:w16="http://schemas.microsoft.com/office/word/2018/wordml" xmlns:w16se="http://schemas.microsoft.com/office/word/2015/wordml/symex" xmlns:wpg="http://schemas.microsoft.com/office/word/2010/wordprocessingGroup" xmlns:wpi="http://schemas.microsoft.com/office/word/2010/wordprocessingInk" xmlns:wne="http://schemas.microsoft.com/office/word/2006/wordml" xmlns:wps="http://schemas.microsoft.com/office/word/2010/wordprocessingShape" mc:Ignorable="w14 w15 w16se w16cid w16 w16cex wp14">
   <w:endnote w:type="separator" w:id="-1">
     <w:p>
       <w:pPr>
@@ -4291,7 +2545,7 @@
 </file>
 
 <file path=word/footer1.xml><?xml version="1.0" encoding="utf-8"?>
-<w:ftr xmlns:wpc="http://schemas.microsoft.com/office/word/2010/wordprocessingCanvas" xmlns:cx="http://schemas.microsoft.com/office/drawing/2014/chartex" xmlns:cx1="http://schemas.microsoft.com/office/drawing/2015/9/8/chartex" xmlns:cx2="http://schemas.microsoft.com/office/drawing/2015/10/21/chartex" xmlns:cx3="http://schemas.microsoft.com/office/drawing/2016/5/9/chartex" xmlns:cx4="http://schemas.microsoft.com/office/drawing/2016/5/10/chartex" xmlns:cx5="http://schemas.microsoft.com/office/drawing/2016/5/11/chartex" xmlns:cx6="http://schemas.microsoft.com/office/drawing/2016/5/12/chartex" xmlns:cx7="http://schemas.microsoft.com/office/drawing/2016/5/13/chartex" xmlns:cx8="http://schemas.microsoft.com/office/drawing/2016/5/14/chartex" xmlns:mc="http://schemas.openxmlformats.org/markup-compatibility/2006" xmlns:aink="http://schemas.microsoft.com/office/drawing/2016/ink" xmlns:am3d="http://schemas.microsoft.com/office/drawing/2017/model3d" xmlns:o="urn:schemas-microsoft-com:office:office" xmlns:r="http://schemas.openxmlformats.org/officeDocument/2006/relationships" xmlns:m="http://schemas.openxmlformats.org/officeDocument/2006/math" xmlns:v="urn:schemas-microsoft-com:vml" xmlns:wp14="http://schemas.microsoft.com/office/word/2010/wordprocessingDrawing" xmlns:wp="http://schemas.openxmlformats.org/drawingml/2006/wordprocessingDrawing" xmlns:w10="urn:schemas-microsoft-com:office:word" xmlns:w="http://schemas.openxmlformats.org/wordprocessingml/2006/main" xmlns:w14="http://schemas.microsoft.com/office/word/2010/wordml" xmlns:w15="http://schemas.microsoft.com/office/word/2012/wordml" xmlns:w16cid="http://schemas.microsoft.com/office/word/2016/wordml/cid" xmlns:w16se="http://schemas.microsoft.com/office/word/2015/wordml/symex" xmlns:wpg="http://schemas.microsoft.com/office/word/2010/wordprocessingGroup" xmlns:wpi="http://schemas.microsoft.com/office/word/2010/wordprocessingInk" xmlns:wne="http://schemas.microsoft.com/office/word/2006/wordml" xmlns:wps="http://schemas.microsoft.com/office/word/2010/wordprocessingShape" mc:Ignorable="w14 w15 w16se w16cid wp14">
+<w:ftr xmlns:wpc="http://schemas.microsoft.com/office/word/2010/wordprocessingCanvas" xmlns:cx="http://schemas.microsoft.com/office/drawing/2014/chartex" xmlns:cx1="http://schemas.microsoft.com/office/drawing/2015/9/8/chartex" xmlns:cx2="http://schemas.microsoft.com/office/drawing/2015/10/21/chartex" xmlns:cx3="http://schemas.microsoft.com/office/drawing/2016/5/9/chartex" xmlns:cx4="http://schemas.microsoft.com/office/drawing/2016/5/10/chartex" xmlns:cx5="http://schemas.microsoft.com/office/drawing/2016/5/11/chartex" xmlns:cx6="http://schemas.microsoft.com/office/drawing/2016/5/12/chartex" xmlns:cx7="http://schemas.microsoft.com/office/drawing/2016/5/13/chartex" xmlns:cx8="http://schemas.microsoft.com/office/drawing/2016/5/14/chartex" xmlns:mc="http://schemas.openxmlformats.org/markup-compatibility/2006" xmlns:aink="http://schemas.microsoft.com/office/drawing/2016/ink" xmlns:am3d="http://schemas.microsoft.com/office/drawing/2017/model3d" xmlns:o="urn:schemas-microsoft-com:office:office" xmlns:r="http://schemas.openxmlformats.org/officeDocument/2006/relationships" xmlns:m="http://schemas.openxmlformats.org/officeDocument/2006/math" xmlns:v="urn:schemas-microsoft-com:vml" xmlns:wp14="http://schemas.microsoft.com/office/word/2010/wordprocessingDrawing" xmlns:wp="http://schemas.openxmlformats.org/drawingml/2006/wordprocessingDrawing" xmlns:w10="urn:schemas-microsoft-com:office:word" xmlns:w="http://schemas.openxmlformats.org/wordprocessingml/2006/main" xmlns:w14="http://schemas.microsoft.com/office/word/2010/wordml" xmlns:w15="http://schemas.microsoft.com/office/word/2012/wordml" xmlns:w16cex="http://schemas.microsoft.com/office/word/2018/wordml/cex" xmlns:w16cid="http://schemas.microsoft.com/office/word/2016/wordml/cid" xmlns:w16="http://schemas.microsoft.com/office/word/2018/wordml" xmlns:w16se="http://schemas.microsoft.com/office/word/2015/wordml/symex" xmlns:wpg="http://schemas.microsoft.com/office/word/2010/wordprocessingGroup" xmlns:wpi="http://schemas.microsoft.com/office/word/2010/wordprocessingInk" xmlns:wne="http://schemas.microsoft.com/office/word/2006/wordml" xmlns:wps="http://schemas.microsoft.com/office/word/2010/wordprocessingShape" mc:Ignorable="w14 w15 w16se w16cid w16 w16cex wp14">
   <w:sdt>
     <w:sdtPr>
       <w:id w:val="-1465199263"/>
@@ -4344,7 +2598,7 @@
 </file>
 
 <file path=word/footnotes.xml><?xml version="1.0" encoding="utf-8"?>
-<w:footnotes xmlns:wpc="http://schemas.microsoft.com/office/word/2010/wordprocessingCanvas" xmlns:cx="http://schemas.microsoft.com/office/drawing/2014/chartex" xmlns:cx1="http://schemas.microsoft.com/office/drawing/2015/9/8/chartex" xmlns:cx2="http://schemas.microsoft.com/office/drawing/2015/10/21/chartex" xmlns:cx3="http://schemas.microsoft.com/office/drawing/2016/5/9/chartex" xmlns:cx4="http://schemas.microsoft.com/office/drawing/2016/5/10/chartex" xmlns:cx5="http://schemas.microsoft.com/office/drawing/2016/5/11/chartex" xmlns:cx6="http://schemas.microsoft.com/office/drawing/2016/5/12/chartex" xmlns:cx7="http://schemas.microsoft.com/office/drawing/2016/5/13/chartex" xmlns:cx8="http://schemas.microsoft.com/office/drawing/2016/5/14/chartex" xmlns:mc="http://schemas.openxmlformats.org/markup-compatibility/2006" xmlns:aink="http://schemas.microsoft.com/office/drawing/2016/ink" xmlns:am3d="http://schemas.microsoft.com/office/drawing/2017/model3d" xmlns:o="urn:schemas-microsoft-com:office:office" xmlns:r="http://schemas.openxmlformats.org/officeDocument/2006/relationships" xmlns:m="http://schemas.openxmlformats.org/officeDocument/2006/math" xmlns:v="urn:schemas-microsoft-com:vml" xmlns:wp14="http://schemas.microsoft.com/office/word/2010/wordprocessingDrawing" xmlns:wp="http://schemas.openxmlformats.org/drawingml/2006/wordprocessingDrawing" xmlns:w10="urn:schemas-microsoft-com:office:word" xmlns:w="http://schemas.openxmlformats.org/wordprocessingml/2006/main" xmlns:w14="http://schemas.microsoft.com/office/word/2010/wordml" xmlns:w15="http://schemas.microsoft.com/office/word/2012/wordml" xmlns:w16cid="http://schemas.microsoft.com/office/word/2016/wordml/cid" xmlns:w16se="http://schemas.microsoft.com/office/word/2015/wordml/symex" xmlns:wpg="http://schemas.microsoft.com/office/word/2010/wordprocessingGroup" xmlns:wpi="http://schemas.microsoft.com/office/word/2010/wordprocessingInk" xmlns:wne="http://schemas.microsoft.com/office/word/2006/wordml" xmlns:wps="http://schemas.microsoft.com/office/word/2010/wordprocessingShape" mc:Ignorable="w14 w15 w16se w16cid wp14">
+<w:footnotes xmlns:wpc="http://schemas.microsoft.com/office/word/2010/wordprocessingCanvas" xmlns:cx="http://schemas.microsoft.com/office/drawing/2014/chartex" xmlns:cx1="http://schemas.microsoft.com/office/drawing/2015/9/8/chartex" xmlns:cx2="http://schemas.microsoft.com/office/drawing/2015/10/21/chartex" xmlns:cx3="http://schemas.microsoft.com/office/drawing/2016/5/9/chartex" xmlns:cx4="http://schemas.microsoft.com/office/drawing/2016/5/10/chartex" xmlns:cx5="http://schemas.microsoft.com/office/drawing/2016/5/11/chartex" xmlns:cx6="http://schemas.microsoft.com/office/drawing/2016/5/12/chartex" xmlns:cx7="http://schemas.microsoft.com/office/drawing/2016/5/13/chartex" xmlns:cx8="http://schemas.microsoft.com/office/drawing/2016/5/14/chartex" xmlns:mc="http://schemas.openxmlformats.org/markup-compatibility/2006" xmlns:aink="http://schemas.microsoft.com/office/drawing/2016/ink" xmlns:am3d="http://schemas.microsoft.com/office/drawing/2017/model3d" xmlns:o="urn:schemas-microsoft-com:office:office" xmlns:r="http://schemas.openxmlformats.org/officeDocument/2006/relationships" xmlns:m="http://schemas.openxmlformats.org/officeDocument/2006/math" xmlns:v="urn:schemas-microsoft-com:vml" xmlns:wp14="http://schemas.microsoft.com/office/word/2010/wordprocessingDrawing" xmlns:wp="http://schemas.openxmlformats.org/drawingml/2006/wordprocessingDrawing" xmlns:w10="urn:schemas-microsoft-com:office:word" xmlns:w="http://schemas.openxmlformats.org/wordprocessingml/2006/main" xmlns:w14="http://schemas.microsoft.com/office/word/2010/wordml" xmlns:w15="http://schemas.microsoft.com/office/word/2012/wordml" xmlns:w16cex="http://schemas.microsoft.com/office/word/2018/wordml/cex" xmlns:w16cid="http://schemas.microsoft.com/office/word/2016/wordml/cid" xmlns:w16="http://schemas.microsoft.com/office/word/2018/wordml" xmlns:w16se="http://schemas.microsoft.com/office/word/2015/wordml/symex" xmlns:wpg="http://schemas.microsoft.com/office/word/2010/wordprocessingGroup" xmlns:wpi="http://schemas.microsoft.com/office/word/2010/wordprocessingInk" xmlns:wne="http://schemas.microsoft.com/office/word/2006/wordml" xmlns:wps="http://schemas.microsoft.com/office/word/2010/wordprocessingShape" mc:Ignorable="w14 w15 w16se w16cid w16 w16cex wp14">
   <w:footnote w:type="separator" w:id="-1">
     <w:p>
       <w:pPr>
@@ -4369,7 +2623,7 @@
 </file>
 
 <file path=word/header1.xml><?xml version="1.0" encoding="utf-8"?>
-<w:hdr xmlns:wpc="http://schemas.microsoft.com/office/word/2010/wordprocessingCanvas" xmlns:cx="http://schemas.microsoft.com/office/drawing/2014/chartex" xmlns:cx1="http://schemas.microsoft.com/office/drawing/2015/9/8/chartex" xmlns:cx2="http://schemas.microsoft.com/office/drawing/2015/10/21/chartex" xmlns:cx3="http://schemas.microsoft.com/office/drawing/2016/5/9/chartex" xmlns:cx4="http://schemas.microsoft.com/office/drawing/2016/5/10/chartex" xmlns:cx5="http://schemas.microsoft.com/office/drawing/2016/5/11/chartex" xmlns:cx6="http://schemas.microsoft.com/office/drawing/2016/5/12/chartex" xmlns:cx7="http://schemas.microsoft.com/office/drawing/2016/5/13/chartex" xmlns:cx8="http://schemas.microsoft.com/office/drawing/2016/5/14/chartex" xmlns:mc="http://schemas.openxmlformats.org/markup-compatibility/2006" xmlns:aink="http://schemas.microsoft.com/office/drawing/2016/ink" xmlns:am3d="http://schemas.microsoft.com/office/drawing/2017/model3d" xmlns:o="urn:schemas-microsoft-com:office:office" xmlns:r="http://schemas.openxmlformats.org/officeDocument/2006/relationships" xmlns:m="http://schemas.openxmlformats.org/officeDocument/2006/math" xmlns:v="urn:schemas-microsoft-com:vml" xmlns:wp14="http://schemas.microsoft.com/office/word/2010/wordprocessingDrawing" xmlns:wp="http://schemas.openxmlformats.org/drawingml/2006/wordprocessingDrawing" xmlns:w10="urn:schemas-microsoft-com:office:word" xmlns:w="http://schemas.openxmlformats.org/wordprocessingml/2006/main" xmlns:w14="http://schemas.microsoft.com/office/word/2010/wordml" xmlns:w15="http://schemas.microsoft.com/office/word/2012/wordml" xmlns:w16cid="http://schemas.microsoft.com/office/word/2016/wordml/cid" xmlns:w16se="http://schemas.microsoft.com/office/word/2015/wordml/symex" xmlns:wpg="http://schemas.microsoft.com/office/word/2010/wordprocessingGroup" xmlns:wpi="http://schemas.microsoft.com/office/word/2010/wordprocessingInk" xmlns:wne="http://schemas.microsoft.com/office/word/2006/wordml" xmlns:wps="http://schemas.microsoft.com/office/word/2010/wordprocessingShape" mc:Ignorable="w14 w15 w16se w16cid wp14">
+<w:hdr xmlns:wpc="http://schemas.microsoft.com/office/word/2010/wordprocessingCanvas" xmlns:cx="http://schemas.microsoft.com/office/drawing/2014/chartex" xmlns:cx1="http://schemas.microsoft.com/office/drawing/2015/9/8/chartex" xmlns:cx2="http://schemas.microsoft.com/office/drawing/2015/10/21/chartex" xmlns:cx3="http://schemas.microsoft.com/office/drawing/2016/5/9/chartex" xmlns:cx4="http://schemas.microsoft.com/office/drawing/2016/5/10/chartex" xmlns:cx5="http://schemas.microsoft.com/office/drawing/2016/5/11/chartex" xmlns:cx6="http://schemas.microsoft.com/office/drawing/2016/5/12/chartex" xmlns:cx7="http://schemas.microsoft.com/office/drawing/2016/5/13/chartex" xmlns:cx8="http://schemas.microsoft.com/office/drawing/2016/5/14/chartex" xmlns:mc="http://schemas.openxmlformats.org/markup-compatibility/2006" xmlns:aink="http://schemas.microsoft.com/office/drawing/2016/ink" xmlns:am3d="http://schemas.microsoft.com/office/drawing/2017/model3d" xmlns:o="urn:schemas-microsoft-com:office:office" xmlns:r="http://schemas.openxmlformats.org/officeDocument/2006/relationships" xmlns:m="http://schemas.openxmlformats.org/officeDocument/2006/math" xmlns:v="urn:schemas-microsoft-com:vml" xmlns:wp14="http://schemas.microsoft.com/office/word/2010/wordprocessingDrawing" xmlns:wp="http://schemas.openxmlformats.org/drawingml/2006/wordprocessingDrawing" xmlns:w10="urn:schemas-microsoft-com:office:word" xmlns:w="http://schemas.openxmlformats.org/wordprocessingml/2006/main" xmlns:w14="http://schemas.microsoft.com/office/word/2010/wordml" xmlns:w15="http://schemas.microsoft.com/office/word/2012/wordml" xmlns:w16cex="http://schemas.microsoft.com/office/word/2018/wordml/cex" xmlns:w16cid="http://schemas.microsoft.com/office/word/2016/wordml/cid" xmlns:w16="http://schemas.microsoft.com/office/word/2018/wordml" xmlns:w16se="http://schemas.microsoft.com/office/word/2015/wordml/symex" xmlns:wpg="http://schemas.microsoft.com/office/word/2010/wordprocessingGroup" xmlns:wpi="http://schemas.microsoft.com/office/word/2010/wordprocessingInk" xmlns:wne="http://schemas.microsoft.com/office/word/2006/wordml" xmlns:wps="http://schemas.microsoft.com/office/word/2010/wordprocessingShape" mc:Ignorable="w14 w15 w16se w16cid w16 w16cex wp14">
   <w:p>
     <w:pPr>
       <w:pStyle w:val="Header"/>
@@ -4382,7 +2636,7 @@
 </file>
 
 <file path=word/numbering.xml><?xml version="1.0" encoding="utf-8"?>
-<w:numbering xmlns:wpc="http://schemas.microsoft.com/office/word/2010/wordprocessingCanvas" xmlns:cx="http://schemas.microsoft.com/office/drawing/2014/chartex" xmlns:cx1="http://schemas.microsoft.com/office/drawing/2015/9/8/chartex" xmlns:cx2="http://schemas.microsoft.com/office/drawing/2015/10/21/chartex" xmlns:cx3="http://schemas.microsoft.com/office/drawing/2016/5/9/chartex" xmlns:cx4="http://schemas.microsoft.com/office/drawing/2016/5/10/chartex" xmlns:cx5="http://schemas.microsoft.com/office/drawing/2016/5/11/chartex" xmlns:cx6="http://schemas.microsoft.com/office/drawing/2016/5/12/chartex" xmlns:cx7="http://schemas.microsoft.com/office/drawing/2016/5/13/chartex" xmlns:cx8="http://schemas.microsoft.com/office/drawing/2016/5/14/chartex" xmlns:mc="http://schemas.openxmlformats.org/markup-compatibility/2006" xmlns:aink="http://schemas.microsoft.com/office/drawing/2016/ink" xmlns:am3d="http://schemas.microsoft.com/office/drawing/2017/model3d" xmlns:o="urn:schemas-microsoft-com:office:office" xmlns:r="http://schemas.openxmlformats.org/officeDocument/2006/relationships" xmlns:m="http://schemas.openxmlformats.org/officeDocument/2006/math" xmlns:v="urn:schemas-microsoft-com:vml" xmlns:wp14="http://schemas.microsoft.com/office/word/2010/wordprocessingDrawing" xmlns:wp="http://schemas.openxmlformats.org/drawingml/2006/wordprocessingDrawing" xmlns:w10="urn:schemas-microsoft-com:office:word" xmlns:w="http://schemas.openxmlformats.org/wordprocessingml/2006/main" xmlns:w14="http://schemas.microsoft.com/office/word/2010/wordml" xmlns:w15="http://schemas.microsoft.com/office/word/2012/wordml" xmlns:w16cid="http://schemas.microsoft.com/office/word/2016/wordml/cid" xmlns:w16se="http://schemas.microsoft.com/office/word/2015/wordml/symex" xmlns:wpg="http://schemas.microsoft.com/office/word/2010/wordprocessingGroup" xmlns:wpi="http://schemas.microsoft.com/office/word/2010/wordprocessingInk" xmlns:wne="http://schemas.microsoft.com/office/word/2006/wordml" xmlns:wps="http://schemas.microsoft.com/office/word/2010/wordprocessingShape" mc:Ignorable="w14 w15 w16se w16cid wp14">
+<w:numbering xmlns:wpc="http://schemas.microsoft.com/office/word/2010/wordprocessingCanvas" xmlns:cx="http://schemas.microsoft.com/office/drawing/2014/chartex" xmlns:cx1="http://schemas.microsoft.com/office/drawing/2015/9/8/chartex" xmlns:cx2="http://schemas.microsoft.com/office/drawing/2015/10/21/chartex" xmlns:cx3="http://schemas.microsoft.com/office/drawing/2016/5/9/chartex" xmlns:cx4="http://schemas.microsoft.com/office/drawing/2016/5/10/chartex" xmlns:cx5="http://schemas.microsoft.com/office/drawing/2016/5/11/chartex" xmlns:cx6="http://schemas.microsoft.com/office/drawing/2016/5/12/chartex" xmlns:cx7="http://schemas.microsoft.com/office/drawing/2016/5/13/chartex" xmlns:cx8="http://schemas.microsoft.com/office/drawing/2016/5/14/chartex" xmlns:mc="http://schemas.openxmlformats.org/markup-compatibility/2006" xmlns:aink="http://schemas.microsoft.com/office/drawing/2016/ink" xmlns:am3d="http://schemas.microsoft.com/office/drawing/2017/model3d" xmlns:o="urn:schemas-microsoft-com:office:office" xmlns:r="http://schemas.openxmlformats.org/officeDocument/2006/relationships" xmlns:m="http://schemas.openxmlformats.org/officeDocument/2006/math" xmlns:v="urn:schemas-microsoft-com:vml" xmlns:wp14="http://schemas.microsoft.com/office/word/2010/wordprocessingDrawing" xmlns:wp="http://schemas.openxmlformats.org/drawingml/2006/wordprocessingDrawing" xmlns:w10="urn:schemas-microsoft-com:office:word" xmlns:w="http://schemas.openxmlformats.org/wordprocessingml/2006/main" xmlns:w14="http://schemas.microsoft.com/office/word/2010/wordml" xmlns:w15="http://schemas.microsoft.com/office/word/2012/wordml" xmlns:w16cex="http://schemas.microsoft.com/office/word/2018/wordml/cex" xmlns:w16cid="http://schemas.microsoft.com/office/word/2016/wordml/cid" xmlns:w16="http://schemas.microsoft.com/office/word/2018/wordml" xmlns:w16se="http://schemas.microsoft.com/office/word/2015/wordml/symex" xmlns:wpg="http://schemas.microsoft.com/office/word/2010/wordprocessingGroup" xmlns:wpi="http://schemas.microsoft.com/office/word/2010/wordprocessingInk" xmlns:wne="http://schemas.microsoft.com/office/word/2006/wordml" xmlns:wps="http://schemas.microsoft.com/office/word/2010/wordprocessingShape" mc:Ignorable="w14 w15 w16se w16cid w16 w16cex wp14">
   <w:abstractNum w:abstractNumId="0" w15:restartNumberingAfterBreak="0">
     <w:nsid w:val="462B17D9"/>
     <w:multiLevelType w:val="multilevel"/>
@@ -4701,7 +2955,7 @@
 </file>
 
 <file path=word/styles.xml><?xml version="1.0" encoding="utf-8"?>
-<w:styles xmlns:mc="http://schemas.openxmlformats.org/markup-compatibility/2006" xmlns:r="http://schemas.openxmlformats.org/officeDocument/2006/relationships" xmlns:w="http://schemas.openxmlformats.org/wordprocessingml/2006/main" xmlns:w14="http://schemas.microsoft.com/office/word/2010/wordml" xmlns:w15="http://schemas.microsoft.com/office/word/2012/wordml" xmlns:w16cid="http://schemas.microsoft.com/office/word/2016/wordml/cid" xmlns:w16se="http://schemas.microsoft.com/office/word/2015/wordml/symex" mc:Ignorable="w14 w15 w16se w16cid">
+<w:styles xmlns:mc="http://schemas.openxmlformats.org/markup-compatibility/2006" xmlns:r="http://schemas.openxmlformats.org/officeDocument/2006/relationships" xmlns:w="http://schemas.openxmlformats.org/wordprocessingml/2006/main" xmlns:w14="http://schemas.microsoft.com/office/word/2010/wordml" xmlns:w15="http://schemas.microsoft.com/office/word/2012/wordml" xmlns:w16cex="http://schemas.microsoft.com/office/word/2018/wordml/cex" xmlns:w16cid="http://schemas.microsoft.com/office/word/2016/wordml/cid" xmlns:w16="http://schemas.microsoft.com/office/word/2018/wordml" xmlns:w16se="http://schemas.microsoft.com/office/word/2015/wordml/symex" mc:Ignorable="w14 w15 w16se w16cid w16 w16cex">
   <w:docDefaults>
     <w:rPrDefault>
       <w:rPr>
@@ -5879,7 +4133,7 @@
 </file>
 
 <file path=customXml/itemProps1.xml><?xml version="1.0" encoding="utf-8"?>
-<ds:datastoreItem xmlns:ds="http://schemas.openxmlformats.org/officeDocument/2006/customXml" ds:itemID="{BBF70A4B-753C-4A69-8C34-FF9D6B594AE0}">
+<ds:datastoreItem xmlns:ds="http://schemas.openxmlformats.org/officeDocument/2006/customXml" ds:itemID="{482D6AC7-EF0A-40BE-8A36-778C86EF859E}">
   <ds:schemaRefs>
     <ds:schemaRef ds:uri="http://schemas.openxmlformats.org/officeDocument/2006/bibliography"/>
   </ds:schemaRefs>
